--- a/後續維護方式說明.docx
+++ b/後續維護方式說明.docx
@@ -52,6 +52,9 @@
     </w:p>
     <w:p>
       <w:r>
+        <w:rPr>
+          <w:noProof/>
+        </w:rPr>
         <w:drawing>
           <wp:inline distT="0" distB="0" distL="0" distR="0" wp14:anchorId="3AADE424" wp14:editId="7BB9AD3F">
             <wp:extent cx="6188710" cy="1684020"/>
@@ -90,11 +93,6 @@
       </w:r>
     </w:p>
     <w:p>
-      <w:pPr>
-        <w:rPr>
-          <w:rFonts w:hint="eastAsia"/>
-        </w:rPr>
-      </w:pPr>
       <w:r>
         <w:rPr>
           <w:rFonts w:hint="eastAsia"/>
@@ -188,11 +186,6 @@
       </w:r>
     </w:p>
     <w:p>
-      <w:pPr>
-        <w:rPr>
-          <w:rFonts w:hint="eastAsia"/>
-        </w:rPr>
-      </w:pPr>
       <w:r>
         <w:rPr>
           <w:rFonts w:hint="eastAsia"/>
@@ -211,40 +204,21 @@
         </w:rPr>
         <w:t>輸入</w:t>
       </w:r>
-      <w:r>
-        <w:fldChar w:fldCharType="begin"/>
-      </w:r>
-      <w:r>
-        <w:instrText xml:space="preserve"> HYPERLINK "</w:instrText>
-      </w:r>
-      <w:r>
-        <w:rPr>
-          <w:rFonts w:hint="eastAsia"/>
-        </w:rPr>
-        <w:instrText>h</w:instrText>
-      </w:r>
-      <w:r>
-        <w:instrText xml:space="preserve">ttp://20.205.121.26" </w:instrText>
-      </w:r>
-      <w:r>
-        <w:fldChar w:fldCharType="separate"/>
-      </w:r>
-      <w:r>
-        <w:rPr>
-          <w:rStyle w:val="a3"/>
-          <w:rFonts w:hint="eastAsia"/>
-        </w:rPr>
-        <w:t>h</w:t>
-      </w:r>
-      <w:r>
-        <w:rPr>
-          <w:rStyle w:val="a3"/>
-        </w:rPr>
-        <w:t>ttp://20.205.121.26</w:t>
-      </w:r>
-      <w:r>
-        <w:fldChar w:fldCharType="end"/>
-      </w:r>
+      <w:hyperlink r:id="rId7" w:history="1">
+        <w:r>
+          <w:rPr>
+            <w:rStyle w:val="a3"/>
+            <w:rFonts w:hint="eastAsia"/>
+          </w:rPr>
+          <w:t>h</w:t>
+        </w:r>
+        <w:r>
+          <w:rPr>
+            <w:rStyle w:val="a3"/>
+          </w:rPr>
+          <w:t>ttp://20.205.121.26</w:t>
+        </w:r>
+      </w:hyperlink>
       <w:r>
         <w:rPr>
           <w:rFonts w:hint="eastAsia"/>
@@ -268,84 +242,6 @@
             <wp:extent cx="6188710" cy="2640965"/>
             <wp:effectExtent l="0" t="0" r="2540" b="6985"/>
             <wp:docPr id="2" name="圖片 2"/>
-            <wp:cNvGraphicFramePr>
-              <a:graphicFrameLocks xmlns:a="http://schemas.openxmlformats.org/drawingml/2006/main" noChangeAspect="1"/>
-            </wp:cNvGraphicFramePr>
-            <a:graphic xmlns:a="http://schemas.openxmlformats.org/drawingml/2006/main">
-              <a:graphicData uri="http://schemas.openxmlformats.org/drawingml/2006/picture">
-                <pic:pic xmlns:pic="http://schemas.openxmlformats.org/drawingml/2006/picture">
-                  <pic:nvPicPr>
-                    <pic:cNvPr id="1" name=""/>
-                    <pic:cNvPicPr/>
-                  </pic:nvPicPr>
-                  <pic:blipFill>
-                    <a:blip r:embed="rId7"/>
-                    <a:stretch>
-                      <a:fillRect/>
-                    </a:stretch>
-                  </pic:blipFill>
-                  <pic:spPr>
-                    <a:xfrm>
-                      <a:off x="0" y="0"/>
-                      <a:ext cx="6188710" cy="2640965"/>
-                    </a:xfrm>
-                    <a:prstGeom prst="rect">
-                      <a:avLst/>
-                    </a:prstGeom>
-                  </pic:spPr>
-                </pic:pic>
-              </a:graphicData>
-            </a:graphic>
-          </wp:inline>
-        </w:drawing>
-      </w:r>
-    </w:p>
-    <w:p>
-      <w:r>
-        <w:rPr>
-          <w:rFonts w:hint="eastAsia"/>
-        </w:rPr>
-        <w:t>伺服器關機</w:t>
-      </w:r>
-      <w:r>
-        <w:rPr>
-          <w:rFonts w:hint="eastAsia"/>
-        </w:rPr>
-        <w:t xml:space="preserve"> </w:t>
-      </w:r>
-      <w:r>
-        <w:rPr>
-          <w:rFonts w:hint="eastAsia"/>
-        </w:rPr>
-        <w:t>開機</w:t>
-      </w:r>
-      <w:r>
-        <w:rPr>
-          <w:rFonts w:hint="eastAsia"/>
-        </w:rPr>
-        <w:t xml:space="preserve"> </w:t>
-      </w:r>
-      <w:r>
-        <w:rPr>
-          <w:rFonts w:hint="eastAsia"/>
-        </w:rPr>
-        <w:t>如下面所示</w:t>
-      </w:r>
-      <w:r>
-        <w:rPr>
-          <w:rFonts w:hint="eastAsia"/>
-        </w:rPr>
-        <w:t>:</w:t>
-      </w:r>
-    </w:p>
-    <w:p>
-      <w:r>
-        <w:lastRenderedPageBreak/>
-        <w:drawing>
-          <wp:inline distT="0" distB="0" distL="0" distR="0" wp14:anchorId="5D8758B9" wp14:editId="4A8F4D16">
-            <wp:extent cx="5201376" cy="1000265"/>
-            <wp:effectExtent l="0" t="0" r="0" b="9525"/>
-            <wp:docPr id="3" name="圖片 3"/>
             <wp:cNvGraphicFramePr>
               <a:graphicFrameLocks xmlns:a="http://schemas.openxmlformats.org/drawingml/2006/main" noChangeAspect="1"/>
             </wp:cNvGraphicFramePr>
@@ -365,7 +261,7 @@
                   <pic:spPr>
                     <a:xfrm>
                       <a:off x="0" y="0"/>
-                      <a:ext cx="5201376" cy="1000265"/>
+                      <a:ext cx="6188710" cy="2640965"/>
                     </a:xfrm>
                     <a:prstGeom prst="rect">
                       <a:avLst/>
@@ -383,7 +279,31 @@
         <w:rPr>
           <w:rFonts w:hint="eastAsia"/>
         </w:rPr>
-        <w:t>使用價格</w:t>
+        <w:t>伺服器關機</w:t>
+      </w:r>
+      <w:r>
+        <w:rPr>
+          <w:rFonts w:hint="eastAsia"/>
+        </w:rPr>
+        <w:t xml:space="preserve"> </w:t>
+      </w:r>
+      <w:r>
+        <w:rPr>
+          <w:rFonts w:hint="eastAsia"/>
+        </w:rPr>
+        <w:t>開機</w:t>
+      </w:r>
+      <w:r>
+        <w:rPr>
+          <w:rFonts w:hint="eastAsia"/>
+        </w:rPr>
+        <w:t xml:space="preserve"> </w:t>
+      </w:r>
+      <w:r>
+        <w:rPr>
+          <w:rFonts w:hint="eastAsia"/>
+        </w:rPr>
+        <w:t>如下面所示</w:t>
       </w:r>
       <w:r>
         <w:rPr>
@@ -394,11 +314,15 @@
     </w:p>
     <w:p>
       <w:r>
+        <w:rPr>
+          <w:noProof/>
+        </w:rPr>
+        <w:lastRenderedPageBreak/>
         <w:drawing>
-          <wp:inline distT="0" distB="0" distL="0" distR="0" wp14:anchorId="6D8AFFB7" wp14:editId="66622B0A">
-            <wp:extent cx="2139043" cy="646836"/>
-            <wp:effectExtent l="0" t="0" r="0" b="1270"/>
-            <wp:docPr id="5" name="圖片 5"/>
+          <wp:inline distT="0" distB="0" distL="0" distR="0" wp14:anchorId="5D8758B9" wp14:editId="4A8F4D16">
+            <wp:extent cx="5201376" cy="1000265"/>
+            <wp:effectExtent l="0" t="0" r="0" b="9525"/>
+            <wp:docPr id="3" name="圖片 3"/>
             <wp:cNvGraphicFramePr>
               <a:graphicFrameLocks xmlns:a="http://schemas.openxmlformats.org/drawingml/2006/main" noChangeAspect="1"/>
             </wp:cNvGraphicFramePr>
@@ -418,7 +342,7 @@
                   <pic:spPr>
                     <a:xfrm>
                       <a:off x="0" y="0"/>
-                      <a:ext cx="2148728" cy="649765"/>
+                      <a:ext cx="5201376" cy="1000265"/>
                     </a:xfrm>
                     <a:prstGeom prst="rect">
                       <a:avLst/>
@@ -430,26 +354,31 @@
           </wp:inline>
         </w:drawing>
       </w:r>
-      <w:r>
-        <w:rPr>
-          <w:rFonts w:hint="eastAsia"/>
-        </w:rPr>
-        <w:t xml:space="preserve"> </w:t>
-      </w:r>
-      <w:r>
-        <w:rPr>
-          <w:rFonts w:hint="eastAsia"/>
-        </w:rPr>
-        <w:t>點她</w:t>
-      </w:r>
-    </w:p>
-    <w:p>
-      <w:r>
+    </w:p>
+    <w:p>
+      <w:r>
+        <w:rPr>
+          <w:rFonts w:hint="eastAsia"/>
+        </w:rPr>
+        <w:t>使用價格</w:t>
+      </w:r>
+      <w:r>
+        <w:rPr>
+          <w:rFonts w:hint="eastAsia"/>
+        </w:rPr>
+        <w:t>:</w:t>
+      </w:r>
+    </w:p>
+    <w:p>
+      <w:r>
+        <w:rPr>
+          <w:noProof/>
+        </w:rPr>
         <w:drawing>
-          <wp:inline distT="0" distB="0" distL="0" distR="0" wp14:anchorId="19857F42" wp14:editId="31F66792">
-            <wp:extent cx="3788229" cy="544951"/>
-            <wp:effectExtent l="0" t="0" r="3175" b="7620"/>
-            <wp:docPr id="6" name="圖片 6"/>
+          <wp:inline distT="0" distB="0" distL="0" distR="0" wp14:anchorId="6D8AFFB7" wp14:editId="66622B0A">
+            <wp:extent cx="2139043" cy="646836"/>
+            <wp:effectExtent l="0" t="0" r="0" b="1270"/>
+            <wp:docPr id="5" name="圖片 5"/>
             <wp:cNvGraphicFramePr>
               <a:graphicFrameLocks xmlns:a="http://schemas.openxmlformats.org/drawingml/2006/main" noChangeAspect="1"/>
             </wp:cNvGraphicFramePr>
@@ -469,7 +398,7 @@
                   <pic:spPr>
                     <a:xfrm>
                       <a:off x="0" y="0"/>
-                      <a:ext cx="3851564" cy="554062"/>
+                      <a:ext cx="2148728" cy="649765"/>
                     </a:xfrm>
                     <a:prstGeom prst="rect">
                       <a:avLst/>
@@ -496,11 +425,14 @@
     </w:p>
     <w:p>
       <w:r>
+        <w:rPr>
+          <w:noProof/>
+        </w:rPr>
         <w:drawing>
-          <wp:inline distT="0" distB="0" distL="0" distR="0" wp14:anchorId="54F7F000" wp14:editId="195BB42D">
-            <wp:extent cx="6188710" cy="2790825"/>
-            <wp:effectExtent l="0" t="0" r="2540" b="9525"/>
-            <wp:docPr id="7" name="圖片 7"/>
+          <wp:inline distT="0" distB="0" distL="0" distR="0" wp14:anchorId="19857F42" wp14:editId="31F66792">
+            <wp:extent cx="3788229" cy="544951"/>
+            <wp:effectExtent l="0" t="0" r="3175" b="7620"/>
+            <wp:docPr id="6" name="圖片 6"/>
             <wp:cNvGraphicFramePr>
               <a:graphicFrameLocks xmlns:a="http://schemas.openxmlformats.org/drawingml/2006/main" noChangeAspect="1"/>
             </wp:cNvGraphicFramePr>
@@ -520,6 +452,60 @@
                   <pic:spPr>
                     <a:xfrm>
                       <a:off x="0" y="0"/>
+                      <a:ext cx="3851564" cy="554062"/>
+                    </a:xfrm>
+                    <a:prstGeom prst="rect">
+                      <a:avLst/>
+                    </a:prstGeom>
+                  </pic:spPr>
+                </pic:pic>
+              </a:graphicData>
+            </a:graphic>
+          </wp:inline>
+        </w:drawing>
+      </w:r>
+      <w:r>
+        <w:rPr>
+          <w:rFonts w:hint="eastAsia"/>
+        </w:rPr>
+        <w:t xml:space="preserve"> </w:t>
+      </w:r>
+      <w:r>
+        <w:rPr>
+          <w:rFonts w:hint="eastAsia"/>
+        </w:rPr>
+        <w:t>點她</w:t>
+      </w:r>
+    </w:p>
+    <w:p>
+      <w:r>
+        <w:rPr>
+          <w:noProof/>
+        </w:rPr>
+        <w:drawing>
+          <wp:inline distT="0" distB="0" distL="0" distR="0" wp14:anchorId="54F7F000" wp14:editId="195BB42D">
+            <wp:extent cx="6188710" cy="2790825"/>
+            <wp:effectExtent l="0" t="0" r="2540" b="9525"/>
+            <wp:docPr id="7" name="圖片 7"/>
+            <wp:cNvGraphicFramePr>
+              <a:graphicFrameLocks xmlns:a="http://schemas.openxmlformats.org/drawingml/2006/main" noChangeAspect="1"/>
+            </wp:cNvGraphicFramePr>
+            <a:graphic xmlns:a="http://schemas.openxmlformats.org/drawingml/2006/main">
+              <a:graphicData uri="http://schemas.openxmlformats.org/drawingml/2006/picture">
+                <pic:pic xmlns:pic="http://schemas.openxmlformats.org/drawingml/2006/picture">
+                  <pic:nvPicPr>
+                    <pic:cNvPr id="1" name=""/>
+                    <pic:cNvPicPr/>
+                  </pic:nvPicPr>
+                  <pic:blipFill>
+                    <a:blip r:embed="rId12"/>
+                    <a:stretch>
+                      <a:fillRect/>
+                    </a:stretch>
+                  </pic:blipFill>
+                  <pic:spPr>
+                    <a:xfrm>
+                      <a:off x="0" y="0"/>
                       <a:ext cx="6188710" cy="2790825"/>
                     </a:xfrm>
                     <a:prstGeom prst="rect">
@@ -603,6 +589,30 @@
           <w:sz w:val="52"/>
           <w:szCs w:val="52"/>
         </w:rPr>
+        <w:t>(</w:t>
+      </w:r>
+      <w:r>
+        <w:rPr>
+          <w:rFonts w:hint="eastAsia"/>
+          <w:sz w:val="52"/>
+          <w:szCs w:val="52"/>
+        </w:rPr>
+        <w:t>這個步驟頗複雜</w:t>
+      </w:r>
+      <w:r>
+        <w:rPr>
+          <w:rFonts w:hint="eastAsia"/>
+          <w:sz w:val="52"/>
+          <w:szCs w:val="52"/>
+        </w:rPr>
+        <w:t>)</w:t>
+      </w:r>
+      <w:r>
+        <w:rPr>
+          <w:rFonts w:hint="eastAsia"/>
+          <w:sz w:val="52"/>
+          <w:szCs w:val="52"/>
+        </w:rPr>
         <w:t>]</w:t>
       </w:r>
     </w:p>
@@ -621,7 +631,7 @@
       </w:r>
     </w:p>
     <w:p>
-      <w:hyperlink r:id="rId12" w:history="1">
+      <w:hyperlink r:id="rId13" w:history="1">
         <w:r>
           <w:rPr>
             <w:rStyle w:val="a3"/>
@@ -669,7 +679,7 @@
       <w:r>
         <w:t xml:space="preserve"> </w:t>
       </w:r>
-      <w:hyperlink r:id="rId13" w:history="1">
+      <w:hyperlink r:id="rId14" w:history="1">
         <w:r>
           <w:rPr>
             <w:rStyle w:val="a3"/>
@@ -717,6 +727,9 @@
     </w:p>
     <w:p>
       <w:r>
+        <w:rPr>
+          <w:noProof/>
+        </w:rPr>
         <w:lastRenderedPageBreak/>
         <w:drawing>
           <wp:inline distT="0" distB="0" distL="0" distR="0" wp14:anchorId="5A36268C" wp14:editId="5C966C07">
@@ -734,7 +747,7 @@
                     <pic:cNvPicPr/>
                   </pic:nvPicPr>
                   <pic:blipFill>
-                    <a:blip r:embed="rId14"/>
+                    <a:blip r:embed="rId15"/>
                     <a:stretch>
                       <a:fillRect/>
                     </a:stretch>
@@ -805,96 +818,6 @@
         </w:rPr>
         <w:t xml:space="preserve">: </w:t>
       </w:r>
-      <w:hyperlink r:id="rId15" w:history="1">
-        <w:r>
-          <w:rPr>
-            <w:rStyle w:val="a3"/>
-            <w:rFonts w:ascii="Segoe UI" w:hAnsi="Segoe UI" w:cs="Segoe UI"/>
-            <w:sz w:val="21"/>
-            <w:szCs w:val="21"/>
-            <w:shd w:val="clear" w:color="auto" w:fill="FFFFFF"/>
-          </w:rPr>
-          <w:t>10810102@art365.ntua.edu.tw</w:t>
-        </w:r>
-      </w:hyperlink>
-      <w:r>
-        <w:rPr>
-          <w:rFonts w:ascii="Segoe UI" w:hAnsi="Segoe UI" w:cs="Segoe UI" w:hint="eastAsia"/>
-          <w:color w:val="323130"/>
-          <w:sz w:val="21"/>
-          <w:szCs w:val="21"/>
-          <w:shd w:val="clear" w:color="auto" w:fill="FFFFFF"/>
-        </w:rPr>
-        <w:t xml:space="preserve"> </w:t>
-      </w:r>
-      <w:r>
-        <w:rPr>
-          <w:rFonts w:ascii="Segoe UI" w:hAnsi="Segoe UI" w:cs="Segoe UI" w:hint="eastAsia"/>
-          <w:color w:val="323130"/>
-          <w:sz w:val="21"/>
-          <w:szCs w:val="21"/>
-          <w:shd w:val="clear" w:color="auto" w:fill="FFFFFF"/>
-        </w:rPr>
-        <w:t>之</w:t>
-      </w:r>
-      <w:r>
-        <w:rPr>
-          <w:rFonts w:hint="eastAsia"/>
-        </w:rPr>
-        <w:t>後</w:t>
-      </w:r>
-      <w:r>
-        <w:rPr>
-          <w:rFonts w:hint="eastAsia"/>
-        </w:rPr>
-        <w:t xml:space="preserve"> </w:t>
-      </w:r>
-      <w:r>
-        <w:rPr>
-          <w:rFonts w:hint="eastAsia"/>
-        </w:rPr>
-        <w:t>登入自己的</w:t>
-      </w:r>
-      <w:proofErr w:type="spellStart"/>
-      <w:r>
-        <w:rPr>
-          <w:rFonts w:hint="eastAsia"/>
-        </w:rPr>
-        <w:t>g</w:t>
-      </w:r>
-      <w:r>
-        <w:t>ithub</w:t>
-      </w:r>
-      <w:proofErr w:type="spellEnd"/>
-      <w:r>
-        <w:rPr>
-          <w:rFonts w:hint="eastAsia"/>
-        </w:rPr>
-        <w:t>帳號</w:t>
-      </w:r>
-    </w:p>
-    <w:p>
-      <w:pPr>
-        <w:rPr>
-          <w:rFonts w:ascii="Segoe UI" w:hAnsi="Segoe UI" w:cs="Segoe UI"/>
-          <w:color w:val="323130"/>
-          <w:sz w:val="21"/>
-          <w:szCs w:val="21"/>
-          <w:shd w:val="clear" w:color="auto" w:fill="FFFFFF"/>
-        </w:rPr>
-      </w:pPr>
-      <w:r>
-        <w:rPr>
-          <w:rFonts w:hint="eastAsia"/>
-        </w:rPr>
-        <w:t>我已經有開放</w:t>
-      </w:r>
-      <w:r>
-        <w:rPr>
-          <w:rFonts w:hint="eastAsia"/>
-        </w:rPr>
-        <w:t xml:space="preserve"> </w:t>
-      </w:r>
       <w:hyperlink r:id="rId16" w:history="1">
         <w:r>
           <w:rPr>
@@ -925,8 +848,78 @@
           <w:szCs w:val="21"/>
           <w:shd w:val="clear" w:color="auto" w:fill="FFFFFF"/>
         </w:rPr>
-        <w:t>更改專案的權限，去收</w:t>
-      </w:r>
+        <w:t>之</w:t>
+      </w:r>
+      <w:r>
+        <w:rPr>
+          <w:rFonts w:hint="eastAsia"/>
+        </w:rPr>
+        <w:t>後</w:t>
+      </w:r>
+      <w:r>
+        <w:rPr>
+          <w:rFonts w:hint="eastAsia"/>
+        </w:rPr>
+        <w:t xml:space="preserve"> </w:t>
+      </w:r>
+      <w:r>
+        <w:rPr>
+          <w:rFonts w:hint="eastAsia"/>
+        </w:rPr>
+        <w:t>登入自己的</w:t>
+      </w:r>
+      <w:proofErr w:type="spellStart"/>
+      <w:r>
+        <w:rPr>
+          <w:rFonts w:hint="eastAsia"/>
+        </w:rPr>
+        <w:t>g</w:t>
+      </w:r>
+      <w:r>
+        <w:t>ithub</w:t>
+      </w:r>
+      <w:proofErr w:type="spellEnd"/>
+      <w:r>
+        <w:rPr>
+          <w:rFonts w:hint="eastAsia"/>
+        </w:rPr>
+        <w:t>帳號</w:t>
+      </w:r>
+    </w:p>
+    <w:p>
+      <w:pPr>
+        <w:rPr>
+          <w:rFonts w:ascii="Segoe UI" w:hAnsi="Segoe UI" w:cs="Segoe UI"/>
+          <w:color w:val="323130"/>
+          <w:sz w:val="21"/>
+          <w:szCs w:val="21"/>
+          <w:shd w:val="clear" w:color="auto" w:fill="FFFFFF"/>
+        </w:rPr>
+      </w:pPr>
+      <w:r>
+        <w:rPr>
+          <w:rFonts w:hint="eastAsia"/>
+        </w:rPr>
+        <w:t>我已經有開放</w:t>
+      </w:r>
+      <w:r>
+        <w:rPr>
+          <w:rFonts w:hint="eastAsia"/>
+        </w:rPr>
+        <w:t xml:space="preserve"> </w:t>
+      </w:r>
+      <w:hyperlink r:id="rId17" w:history="1">
+        <w:r>
+          <w:rPr>
+            <w:rStyle w:val="a3"/>
+            <w:rFonts w:ascii="Segoe UI" w:hAnsi="Segoe UI" w:cs="Segoe UI"/>
+            <w:sz w:val="21"/>
+            <w:szCs w:val="21"/>
+            <w:shd w:val="clear" w:color="auto" w:fill="FFFFFF"/>
+          </w:rPr>
+          <w:t>10810102@art365.ntua.edu.tw</w:t>
+        </w:r>
+      </w:hyperlink>
       <w:r>
         <w:rPr>
           <w:rFonts w:ascii="Segoe UI" w:hAnsi="Segoe UI" w:cs="Segoe UI" w:hint="eastAsia"/>
@@ -935,6 +928,26 @@
           <w:szCs w:val="21"/>
           <w:shd w:val="clear" w:color="auto" w:fill="FFFFFF"/>
         </w:rPr>
+        <w:t xml:space="preserve"> </w:t>
+      </w:r>
+      <w:r>
+        <w:rPr>
+          <w:rFonts w:ascii="Segoe UI" w:hAnsi="Segoe UI" w:cs="Segoe UI" w:hint="eastAsia"/>
+          <w:color w:val="323130"/>
+          <w:sz w:val="21"/>
+          <w:szCs w:val="21"/>
+          <w:shd w:val="clear" w:color="auto" w:fill="FFFFFF"/>
+        </w:rPr>
+        <w:t>更改專案的權限，去收</w:t>
+      </w:r>
+      <w:r>
+        <w:rPr>
+          <w:rFonts w:ascii="Segoe UI" w:hAnsi="Segoe UI" w:cs="Segoe UI" w:hint="eastAsia"/>
+          <w:color w:val="323130"/>
+          <w:sz w:val="21"/>
+          <w:szCs w:val="21"/>
+          <w:shd w:val="clear" w:color="auto" w:fill="FFFFFF"/>
+        </w:rPr>
         <w:t>e</w:t>
       </w:r>
       <w:r>
@@ -959,11 +972,6 @@
       </w:r>
     </w:p>
     <w:p>
-      <w:pPr>
-        <w:rPr>
-          <w:rFonts w:hint="eastAsia"/>
-        </w:rPr>
-      </w:pPr>
       <w:r>
         <w:rPr>
           <w:rFonts w:ascii="Segoe UI" w:hAnsi="Segoe UI" w:cs="Segoe UI" w:hint="eastAsia"/>
@@ -1079,48 +1087,14 @@
     </w:p>
     <w:p>
       <w:r>
+        <w:rPr>
+          <w:noProof/>
+        </w:rPr>
         <w:drawing>
           <wp:inline distT="0" distB="0" distL="0" distR="0" wp14:anchorId="59BC3037" wp14:editId="1907FE42">
             <wp:extent cx="2495739" cy="3684350"/>
             <wp:effectExtent l="0" t="0" r="0" b="0"/>
             <wp:docPr id="10" name="圖片 10"/>
-            <wp:cNvGraphicFramePr>
-              <a:graphicFrameLocks xmlns:a="http://schemas.openxmlformats.org/drawingml/2006/main" noChangeAspect="1"/>
-            </wp:cNvGraphicFramePr>
-            <a:graphic xmlns:a="http://schemas.openxmlformats.org/drawingml/2006/main">
-              <a:graphicData uri="http://schemas.openxmlformats.org/drawingml/2006/picture">
-                <pic:pic xmlns:pic="http://schemas.openxmlformats.org/drawingml/2006/picture">
-                  <pic:nvPicPr>
-                    <pic:cNvPr id="1" name=""/>
-                    <pic:cNvPicPr/>
-                  </pic:nvPicPr>
-                  <pic:blipFill>
-                    <a:blip r:embed="rId17"/>
-                    <a:stretch>
-                      <a:fillRect/>
-                    </a:stretch>
-                  </pic:blipFill>
-                  <pic:spPr>
-                    <a:xfrm>
-                      <a:off x="0" y="0"/>
-                      <a:ext cx="2503562" cy="3695898"/>
-                    </a:xfrm>
-                    <a:prstGeom prst="rect">
-                      <a:avLst/>
-                    </a:prstGeom>
-                  </pic:spPr>
-                </pic:pic>
-              </a:graphicData>
-            </a:graphic>
-          </wp:inline>
-        </w:drawing>
-      </w:r>
-      <w:r>
-        <w:drawing>
-          <wp:inline distT="0" distB="0" distL="0" distR="0" wp14:anchorId="6F95CD6E" wp14:editId="310A28C1">
-            <wp:extent cx="3414538" cy="2096861"/>
-            <wp:effectExtent l="0" t="0" r="0" b="0"/>
-            <wp:docPr id="11" name="圖片 11"/>
             <wp:cNvGraphicFramePr>
               <a:graphicFrameLocks xmlns:a="http://schemas.openxmlformats.org/drawingml/2006/main" noChangeAspect="1"/>
             </wp:cNvGraphicFramePr>
@@ -1140,7 +1114,7 @@
                   <pic:spPr>
                     <a:xfrm>
                       <a:off x="0" y="0"/>
-                      <a:ext cx="3421166" cy="2100931"/>
+                      <a:ext cx="2503562" cy="3695898"/>
                     </a:xfrm>
                     <a:prstGeom prst="rect">
                       <a:avLst/>
@@ -1152,29 +1126,15 @@
           </wp:inline>
         </w:drawing>
       </w:r>
-    </w:p>
-    <w:p>
-      <w:r>
-        <w:rPr>
-          <w:rFonts w:hint="eastAsia"/>
-        </w:rPr>
-        <w:t>變成這樣</w:t>
-      </w:r>
-      <w:r>
-        <w:rPr>
-          <w:rFonts w:hint="eastAsia"/>
-        </w:rPr>
-        <w:t>:</w:t>
-      </w:r>
-    </w:p>
-    <w:p>
-      <w:r>
-        <w:lastRenderedPageBreak/>
+      <w:r>
+        <w:rPr>
+          <w:noProof/>
+        </w:rPr>
         <w:drawing>
-          <wp:inline distT="0" distB="0" distL="0" distR="0" wp14:anchorId="0457E73B" wp14:editId="54E43B95">
-            <wp:extent cx="4462315" cy="1646011"/>
+          <wp:inline distT="0" distB="0" distL="0" distR="0" wp14:anchorId="6F95CD6E" wp14:editId="310A28C1">
+            <wp:extent cx="3414538" cy="2096861"/>
             <wp:effectExtent l="0" t="0" r="0" b="0"/>
-            <wp:docPr id="12" name="圖片 12"/>
+            <wp:docPr id="11" name="圖片 11"/>
             <wp:cNvGraphicFramePr>
               <a:graphicFrameLocks xmlns:a="http://schemas.openxmlformats.org/drawingml/2006/main" noChangeAspect="1"/>
             </wp:cNvGraphicFramePr>
@@ -1194,7 +1154,7 @@
                   <pic:spPr>
                     <a:xfrm>
                       <a:off x="0" y="0"/>
-                      <a:ext cx="4466897" cy="1647701"/>
+                      <a:ext cx="3421166" cy="2100931"/>
                     </a:xfrm>
                     <a:prstGeom prst="rect">
                       <a:avLst/>
@@ -1206,12 +1166,32 @@
           </wp:inline>
         </w:drawing>
       </w:r>
-      <w:r>
+    </w:p>
+    <w:p>
+      <w:r>
+        <w:rPr>
+          <w:rFonts w:hint="eastAsia"/>
+        </w:rPr>
+        <w:t>變成這樣</w:t>
+      </w:r>
+      <w:r>
+        <w:rPr>
+          <w:rFonts w:hint="eastAsia"/>
+        </w:rPr>
+        <w:t>:</w:t>
+      </w:r>
+    </w:p>
+    <w:p>
+      <w:r>
+        <w:rPr>
+          <w:noProof/>
+        </w:rPr>
+        <w:lastRenderedPageBreak/>
         <w:drawing>
-          <wp:inline distT="0" distB="0" distL="0" distR="0" wp14:anchorId="01F09D89" wp14:editId="2366E50A">
-            <wp:extent cx="2335259" cy="5425357"/>
-            <wp:effectExtent l="0" t="0" r="8255" b="4445"/>
-            <wp:docPr id="13" name="圖片 13"/>
+          <wp:inline distT="0" distB="0" distL="0" distR="0" wp14:anchorId="0457E73B" wp14:editId="54E43B95">
+            <wp:extent cx="4462315" cy="1646011"/>
+            <wp:effectExtent l="0" t="0" r="0" b="0"/>
+            <wp:docPr id="12" name="圖片 12"/>
             <wp:cNvGraphicFramePr>
               <a:graphicFrameLocks xmlns:a="http://schemas.openxmlformats.org/drawingml/2006/main" noChangeAspect="1"/>
             </wp:cNvGraphicFramePr>
@@ -1231,7 +1211,7 @@
                   <pic:spPr>
                     <a:xfrm>
                       <a:off x="0" y="0"/>
-                      <a:ext cx="2345208" cy="5448470"/>
+                      <a:ext cx="4466897" cy="1647701"/>
                     </a:xfrm>
                     <a:prstGeom prst="rect">
                       <a:avLst/>
@@ -1243,78 +1223,15 @@
           </wp:inline>
         </w:drawing>
       </w:r>
-    </w:p>
-    <w:p/>
-    <w:p>
-      <w:r>
-        <w:rPr>
-          <w:rFonts w:hint="eastAsia"/>
-        </w:rPr>
-        <w:t>請在</w:t>
-      </w:r>
-      <w:r>
-        <w:rPr>
-          <w:rFonts w:hint="eastAsia"/>
-        </w:rPr>
-        <w:t>s</w:t>
-      </w:r>
-      <w:r>
-        <w:t xml:space="preserve">ummary </w:t>
-      </w:r>
-      <w:r>
-        <w:rPr>
-          <w:rFonts w:hint="eastAsia"/>
-        </w:rPr>
-        <w:t>中寫上筆記</w:t>
-      </w:r>
-      <w:r>
-        <w:rPr>
-          <w:rFonts w:hint="eastAsia"/>
-        </w:rPr>
-        <w:t xml:space="preserve">: </w:t>
-      </w:r>
-      <w:r>
-        <w:rPr>
-          <w:rFonts w:hint="eastAsia"/>
-        </w:rPr>
-        <w:t>比如，</w:t>
-      </w:r>
-      <w:proofErr w:type="gramStart"/>
-      <w:r>
-        <w:t>”</w:t>
-      </w:r>
-      <w:proofErr w:type="gramEnd"/>
-      <w:r>
-        <w:rPr>
-          <w:rFonts w:hint="eastAsia"/>
-        </w:rPr>
-        <w:t>刪除圖片</w:t>
-      </w:r>
-      <w:proofErr w:type="gramStart"/>
-      <w:r>
-        <w:t>”</w:t>
-      </w:r>
-      <w:proofErr w:type="gramEnd"/>
-    </w:p>
-    <w:p>
-      <w:r>
-        <w:t>Commit to master</w:t>
-      </w:r>
-      <w:r>
-        <w:rPr>
-          <w:rFonts w:hint="eastAsia"/>
-        </w:rPr>
-        <w:t>點下去後</w:t>
-      </w:r>
-    </w:p>
-    <w:p>
-      <w:r>
-        <w:lastRenderedPageBreak/>
+      <w:r>
+        <w:rPr>
+          <w:noProof/>
+        </w:rPr>
         <w:drawing>
-          <wp:inline distT="0" distB="0" distL="0" distR="0" wp14:anchorId="7779F4F9" wp14:editId="701E6E91">
-            <wp:extent cx="6188710" cy="1662430"/>
-            <wp:effectExtent l="0" t="0" r="2540" b="0"/>
-            <wp:docPr id="14" name="圖片 14"/>
+          <wp:inline distT="0" distB="0" distL="0" distR="0" wp14:anchorId="01F09D89" wp14:editId="2366E50A">
+            <wp:extent cx="2335259" cy="5425357"/>
+            <wp:effectExtent l="0" t="0" r="8255" b="4445"/>
+            <wp:docPr id="13" name="圖片 13"/>
             <wp:cNvGraphicFramePr>
               <a:graphicFrameLocks xmlns:a="http://schemas.openxmlformats.org/drawingml/2006/main" noChangeAspect="1"/>
             </wp:cNvGraphicFramePr>
@@ -1334,7 +1251,7 @@
                   <pic:spPr>
                     <a:xfrm>
                       <a:off x="0" y="0"/>
-                      <a:ext cx="6188710" cy="1662430"/>
+                      <a:ext cx="2345208" cy="5448470"/>
                     </a:xfrm>
                     <a:prstGeom prst="rect">
                       <a:avLst/>
@@ -1346,149 +1263,81 @@
           </wp:inline>
         </w:drawing>
       </w:r>
-      <w:r>
-        <w:rPr>
-          <w:rFonts w:hint="eastAsia"/>
-        </w:rPr>
-        <w:t>請按下</w:t>
-      </w:r>
-      <w:r>
-        <w:rPr>
-          <w:rFonts w:hint="eastAsia"/>
-        </w:rPr>
-        <w:t xml:space="preserve"> </w:t>
-      </w:r>
-      <w:r>
-        <w:t>push origin</w:t>
-      </w:r>
-    </w:p>
-    <w:p>
-      <w:pPr>
-        <w:rPr>
-          <w:rFonts w:hint="eastAsia"/>
-        </w:rPr>
-      </w:pPr>
-      <w:r>
-        <w:rPr>
-          <w:rFonts w:hint="eastAsia"/>
-        </w:rPr>
-        <w:t>這樣圖片就刪好了</w:t>
-      </w:r>
-      <w:bookmarkStart w:id="0" w:name="_GoBack"/>
-      <w:bookmarkEnd w:id="0"/>
-    </w:p>
-    <w:p>
-      <w:pPr>
-        <w:rPr>
-          <w:rFonts w:hint="eastAsia"/>
-        </w:rPr>
-      </w:pPr>
-    </w:p>
-    <w:p>
-      <w:pPr>
-        <w:rPr>
-          <w:sz w:val="38"/>
-          <w:szCs w:val="38"/>
-        </w:rPr>
-      </w:pPr>
-      <w:r>
-        <w:rPr>
-          <w:rFonts w:hint="eastAsia"/>
-          <w:sz w:val="38"/>
-          <w:szCs w:val="38"/>
-        </w:rPr>
-        <w:t>[</w:t>
-      </w:r>
-      <w:r>
-        <w:rPr>
-          <w:rFonts w:hint="eastAsia"/>
-          <w:sz w:val="38"/>
-          <w:szCs w:val="38"/>
-        </w:rPr>
-        <w:t>如果全部都不使用了</w:t>
-      </w:r>
-      <w:r>
-        <w:rPr>
-          <w:rFonts w:hint="eastAsia"/>
-          <w:sz w:val="38"/>
-          <w:szCs w:val="38"/>
-        </w:rPr>
-        <w:t xml:space="preserve"> </w:t>
-      </w:r>
-      <w:r>
-        <w:rPr>
-          <w:rFonts w:hint="eastAsia"/>
-          <w:sz w:val="38"/>
-          <w:szCs w:val="38"/>
-        </w:rPr>
-        <w:t>東西要全</w:t>
+    </w:p>
+    <w:p/>
+    <w:p>
+      <w:r>
+        <w:rPr>
+          <w:rFonts w:hint="eastAsia"/>
+        </w:rPr>
+        <w:t>請在</w:t>
+      </w:r>
+      <w:r>
+        <w:rPr>
+          <w:rFonts w:hint="eastAsia"/>
+        </w:rPr>
+        <w:t>s</w:t>
+      </w:r>
+      <w:r>
+        <w:t xml:space="preserve">ummary </w:t>
+      </w:r>
+      <w:r>
+        <w:rPr>
+          <w:rFonts w:hint="eastAsia"/>
+        </w:rPr>
+        <w:t>中寫上筆記</w:t>
+      </w:r>
+      <w:r>
+        <w:rPr>
+          <w:rFonts w:hint="eastAsia"/>
+        </w:rPr>
+        <w:t xml:space="preserve">: </w:t>
+      </w:r>
+      <w:r>
+        <w:rPr>
+          <w:rFonts w:hint="eastAsia"/>
+        </w:rPr>
+        <w:t>比如，</w:t>
       </w:r>
       <w:proofErr w:type="gramStart"/>
       <w:r>
-        <w:rPr>
-          <w:rFonts w:hint="eastAsia"/>
-          <w:sz w:val="38"/>
-          <w:szCs w:val="38"/>
-        </w:rPr>
-        <w:t>刪</w:t>
+        <w:t>”</w:t>
       </w:r>
       <w:proofErr w:type="gramEnd"/>
       <w:r>
         <w:rPr>
           <w:rFonts w:hint="eastAsia"/>
-          <w:sz w:val="38"/>
-          <w:szCs w:val="38"/>
-        </w:rPr>
-        <w:t>怎麼做</w:t>
-      </w:r>
-      <w:r>
-        <w:rPr>
-          <w:rFonts w:hint="eastAsia"/>
-          <w:sz w:val="38"/>
-          <w:szCs w:val="38"/>
-        </w:rPr>
-        <w:t>?</w:t>
-      </w:r>
-      <w:r>
-        <w:rPr>
-          <w:rFonts w:hint="eastAsia"/>
-          <w:sz w:val="38"/>
-          <w:szCs w:val="38"/>
-        </w:rPr>
-        <w:t>(</w:t>
-      </w:r>
-      <w:r>
-        <w:rPr>
-          <w:rFonts w:hint="eastAsia"/>
-          <w:sz w:val="38"/>
-          <w:szCs w:val="38"/>
-        </w:rPr>
-        <w:t>無法復原，請謹慎，日後要再開又要全重新設定，會酌收費用</w:t>
-      </w:r>
-      <w:r>
-        <w:rPr>
-          <w:rFonts w:hint="eastAsia"/>
-          <w:sz w:val="38"/>
-          <w:szCs w:val="38"/>
-        </w:rPr>
-        <w:t>)</w:t>
-      </w:r>
-      <w:r>
-        <w:rPr>
-          <w:rFonts w:hint="eastAsia"/>
-          <w:sz w:val="38"/>
-          <w:szCs w:val="38"/>
-        </w:rPr>
-        <w:t>]</w:t>
-      </w:r>
-    </w:p>
-    <w:p>
-      <w:r>
+        </w:rPr>
+        <w:t>刪除圖片</w:t>
+      </w:r>
+      <w:proofErr w:type="gramStart"/>
+      <w:r>
+        <w:t>”</w:t>
+      </w:r>
+      <w:proofErr w:type="gramEnd"/>
+    </w:p>
+    <w:p>
+      <w:r>
+        <w:t>Commit to master</w:t>
+      </w:r>
+      <w:r>
+        <w:rPr>
+          <w:rFonts w:hint="eastAsia"/>
+        </w:rPr>
+        <w:t>點下去後</w:t>
+      </w:r>
+    </w:p>
+    <w:p>
+      <w:r>
+        <w:rPr>
+          <w:noProof/>
+        </w:rPr>
+        <w:lastRenderedPageBreak/>
         <w:drawing>
-          <wp:inline distT="0" distB="0" distL="0" distR="0" wp14:anchorId="13260CCB" wp14:editId="3A5C38C4">
-            <wp:extent cx="6188710" cy="2552065"/>
-            <wp:effectExtent l="0" t="0" r="2540" b="635"/>
-            <wp:docPr id="8" name="圖片 8"/>
+          <wp:inline distT="0" distB="0" distL="0" distR="0" wp14:anchorId="7779F4F9" wp14:editId="701E6E91">
+            <wp:extent cx="6188710" cy="1662430"/>
+            <wp:effectExtent l="0" t="0" r="2540" b="0"/>
+            <wp:docPr id="14" name="圖片 14"/>
             <wp:cNvGraphicFramePr>
               <a:graphicFrameLocks xmlns:a="http://schemas.openxmlformats.org/drawingml/2006/main" noChangeAspect="1"/>
             </wp:cNvGraphicFramePr>
@@ -1508,6 +1357,1334 @@
                   <pic:spPr>
                     <a:xfrm>
                       <a:off x="0" y="0"/>
+                      <a:ext cx="6188710" cy="1662430"/>
+                    </a:xfrm>
+                    <a:prstGeom prst="rect">
+                      <a:avLst/>
+                    </a:prstGeom>
+                  </pic:spPr>
+                </pic:pic>
+              </a:graphicData>
+            </a:graphic>
+          </wp:inline>
+        </w:drawing>
+      </w:r>
+      <w:r>
+        <w:rPr>
+          <w:rFonts w:hint="eastAsia"/>
+        </w:rPr>
+        <w:t>請按下</w:t>
+      </w:r>
+      <w:r>
+        <w:rPr>
+          <w:rFonts w:hint="eastAsia"/>
+        </w:rPr>
+        <w:t xml:space="preserve"> </w:t>
+      </w:r>
+      <w:r>
+        <w:t>push origin</w:t>
+      </w:r>
+    </w:p>
+    <w:p>
+      <w:pPr>
+        <w:rPr>
+          <w:sz w:val="32"/>
+          <w:szCs w:val="32"/>
+        </w:rPr>
+      </w:pPr>
+      <w:r>
+        <w:rPr>
+          <w:rFonts w:hint="eastAsia"/>
+          <w:sz w:val="32"/>
+          <w:szCs w:val="32"/>
+        </w:rPr>
+        <w:t>[</w:t>
+      </w:r>
+      <w:r>
+        <w:rPr>
+          <w:rFonts w:hint="eastAsia"/>
+          <w:sz w:val="32"/>
+          <w:szCs w:val="32"/>
+        </w:rPr>
+        <w:t>下一步是要重新佈署網站</w:t>
+      </w:r>
+      <w:r>
+        <w:rPr>
+          <w:rFonts w:hint="eastAsia"/>
+          <w:sz w:val="32"/>
+          <w:szCs w:val="32"/>
+        </w:rPr>
+        <w:t>]</w:t>
+      </w:r>
+    </w:p>
+    <w:p>
+      <w:pPr>
+        <w:rPr>
+          <w:szCs w:val="24"/>
+        </w:rPr>
+      </w:pPr>
+      <w:r>
+        <w:rPr>
+          <w:rFonts w:hint="eastAsia"/>
+          <w:szCs w:val="24"/>
+        </w:rPr>
+        <w:t>第一步下載</w:t>
+      </w:r>
+      <w:r>
+        <w:rPr>
+          <w:szCs w:val="24"/>
+        </w:rPr>
+        <w:t>powershell</w:t>
+      </w:r>
+    </w:p>
+    <w:p>
+      <w:pPr>
+        <w:rPr>
+          <w:szCs w:val="24"/>
+        </w:rPr>
+      </w:pPr>
+      <w:hyperlink r:id="rId23" w:history="1">
+        <w:r>
+          <w:rPr>
+            <w:rStyle w:val="a3"/>
+            <w:szCs w:val="24"/>
+          </w:rPr>
+          <w:t>https://apps.microsoft.com/store/detail/powershell/9MZ1SNWT0N5D</w:t>
+        </w:r>
+      </w:hyperlink>
+    </w:p>
+    <w:p>
+      <w:pPr>
+        <w:rPr>
+          <w:szCs w:val="24"/>
+        </w:rPr>
+      </w:pPr>
+      <w:r>
+        <w:rPr>
+          <w:rFonts w:hint="eastAsia"/>
+          <w:szCs w:val="24"/>
+        </w:rPr>
+        <w:t>這個也可以</w:t>
+      </w:r>
+      <w:r>
+        <w:rPr>
+          <w:szCs w:val="24"/>
+        </w:rPr>
+        <w:fldChar w:fldCharType="begin"/>
+      </w:r>
+      <w:r>
+        <w:rPr>
+          <w:szCs w:val="24"/>
+        </w:rPr>
+        <w:instrText xml:space="preserve"> HYPERLINK "</w:instrText>
+      </w:r>
+      <w:r>
+        <w:rPr>
+          <w:szCs w:val="24"/>
+        </w:rPr>
+        <w:instrText>https://apps.microsoft.com/store/detail/windows-terminal/9N0DX20HK701</w:instrText>
+      </w:r>
+      <w:r>
+        <w:rPr>
+          <w:szCs w:val="24"/>
+        </w:rPr>
+        <w:instrText xml:space="preserve">" </w:instrText>
+      </w:r>
+      <w:r>
+        <w:rPr>
+          <w:szCs w:val="24"/>
+        </w:rPr>
+        <w:fldChar w:fldCharType="separate"/>
+      </w:r>
+      <w:r>
+        <w:rPr>
+          <w:rStyle w:val="a3"/>
+          <w:szCs w:val="24"/>
+        </w:rPr>
+        <w:t>https://apps.microsoft.com/store/detail/windows-terminal/9N0DX20HK701</w:t>
+      </w:r>
+      <w:r>
+        <w:rPr>
+          <w:szCs w:val="24"/>
+        </w:rPr>
+        <w:fldChar w:fldCharType="end"/>
+      </w:r>
+    </w:p>
+    <w:p>
+      <w:pPr>
+        <w:rPr>
+          <w:szCs w:val="24"/>
+        </w:rPr>
+      </w:pPr>
+    </w:p>
+    <w:p>
+      <w:pPr>
+        <w:rPr>
+          <w:szCs w:val="24"/>
+        </w:rPr>
+      </w:pPr>
+    </w:p>
+    <w:p>
+      <w:pPr>
+        <w:rPr>
+          <w:sz w:val="32"/>
+          <w:szCs w:val="32"/>
+        </w:rPr>
+      </w:pPr>
+      <w:proofErr w:type="gramStart"/>
+      <w:r>
+        <w:rPr>
+          <w:rFonts w:hint="eastAsia"/>
+          <w:sz w:val="32"/>
+          <w:szCs w:val="32"/>
+        </w:rPr>
+        <w:t>第二步連上</w:t>
+      </w:r>
+      <w:proofErr w:type="gramEnd"/>
+      <w:r>
+        <w:rPr>
+          <w:rFonts w:hint="eastAsia"/>
+          <w:sz w:val="32"/>
+          <w:szCs w:val="32"/>
+        </w:rPr>
+        <w:t>伺服器</w:t>
+      </w:r>
+    </w:p>
+    <w:p>
+      <w:hyperlink r:id="rId24" w:history="1">
+        <w:r>
+          <w:rPr>
+            <w:rStyle w:val="a3"/>
+          </w:rPr>
+          <w:t>https://learn.microsoft.com/en-us/windows-server/administration/openssh/openssh_install_firstuse?tabs=powershell</w:t>
+        </w:r>
+      </w:hyperlink>
+    </w:p>
+    <w:p>
+      <w:r>
+        <w:rPr>
+          <w:rFonts w:hint="eastAsia"/>
+        </w:rPr>
+        <w:t>請照著微軟官方操作手冊完成前置作業</w:t>
+      </w:r>
+    </w:p>
+    <w:p>
+      <w:r>
+        <w:t>Install the SSH service on a Windows computer</w:t>
+      </w:r>
+    </w:p>
+    <w:p>
+      <w:r>
+        <w:t xml:space="preserve">Install </w:t>
+      </w:r>
+      <w:proofErr w:type="spellStart"/>
+      <w:r>
+        <w:t>OpenSSH</w:t>
+      </w:r>
+      <w:proofErr w:type="spellEnd"/>
+      <w:r>
+        <w:t xml:space="preserve"> for Windows</w:t>
+      </w:r>
+    </w:p>
+    <w:p>
+      <w:r>
+        <w:rPr>
+          <w:rFonts w:hint="eastAsia"/>
+        </w:rPr>
+        <w:t>再來，回到網站中，複製這個</w:t>
+      </w:r>
+    </w:p>
+    <w:p>
+      <w:r>
+        <w:rPr>
+          <w:rFonts w:hint="eastAsia"/>
+        </w:rPr>
+        <w:t>金</w:t>
+      </w:r>
+      <w:proofErr w:type="gramStart"/>
+      <w:r>
+        <w:rPr>
+          <w:rFonts w:hint="eastAsia"/>
+        </w:rPr>
+        <w:t>鑰</w:t>
+      </w:r>
+      <w:proofErr w:type="gramEnd"/>
+      <w:r>
+        <w:rPr>
+          <w:rFonts w:hint="eastAsia"/>
+        </w:rPr>
+        <w:t>我已經用</w:t>
+      </w:r>
+      <w:r>
+        <w:rPr>
+          <w:rFonts w:hint="eastAsia"/>
+        </w:rPr>
+        <w:t>m</w:t>
+      </w:r>
+      <w:r>
+        <w:t>ail</w:t>
+      </w:r>
+      <w:r>
+        <w:rPr>
+          <w:rFonts w:hint="eastAsia"/>
+        </w:rPr>
+        <w:t>寄到妳的信箱中了</w:t>
+      </w:r>
+      <w:r>
+        <w:rPr>
+          <w:rFonts w:hint="eastAsia"/>
+        </w:rPr>
+        <w:t xml:space="preserve"> </w:t>
+      </w:r>
+      <w:r>
+        <w:rPr>
+          <w:rFonts w:hint="eastAsia"/>
+        </w:rPr>
+        <w:t>檔名</w:t>
+      </w:r>
+      <w:proofErr w:type="spellStart"/>
+      <w:r>
+        <w:t>memoryvps_key.</w:t>
+      </w:r>
+      <w:proofErr w:type="gramStart"/>
+      <w:r>
+        <w:t>pem</w:t>
+      </w:r>
+      <w:proofErr w:type="spellEnd"/>
+      <w:proofErr w:type="gramEnd"/>
+    </w:p>
+    <w:p>
+      <w:r>
+        <w:rPr>
+          <w:rFonts w:hint="eastAsia"/>
+        </w:rPr>
+        <w:t>請把金</w:t>
+      </w:r>
+      <w:proofErr w:type="gramStart"/>
+      <w:r>
+        <w:rPr>
+          <w:rFonts w:hint="eastAsia"/>
+        </w:rPr>
+        <w:t>鑰</w:t>
+      </w:r>
+      <w:proofErr w:type="gramEnd"/>
+      <w:r>
+        <w:rPr>
+          <w:rFonts w:hint="eastAsia"/>
+        </w:rPr>
+        <w:t>下載到自己的電腦中</w:t>
+      </w:r>
+      <w:r>
+        <w:rPr>
+          <w:rFonts w:hint="eastAsia"/>
+        </w:rPr>
+        <w:t xml:space="preserve"> &lt;</w:t>
+      </w:r>
+      <w:r>
+        <w:rPr>
+          <w:rFonts w:hint="eastAsia"/>
+        </w:rPr>
+        <w:t>私密金</w:t>
+      </w:r>
+      <w:proofErr w:type="gramStart"/>
+      <w:r>
+        <w:rPr>
+          <w:rFonts w:hint="eastAsia"/>
+        </w:rPr>
+        <w:t>鑰</w:t>
+      </w:r>
+      <w:proofErr w:type="gramEnd"/>
+      <w:r>
+        <w:rPr>
+          <w:rFonts w:hint="eastAsia"/>
+        </w:rPr>
+        <w:t>路徑</w:t>
+      </w:r>
+      <w:r>
+        <w:rPr>
+          <w:rFonts w:hint="eastAsia"/>
+        </w:rPr>
+        <w:t xml:space="preserve">&gt; </w:t>
+      </w:r>
+      <w:r>
+        <w:rPr>
+          <w:rFonts w:hint="eastAsia"/>
+        </w:rPr>
+        <w:t>填入妳下載的地方</w:t>
+      </w:r>
+    </w:p>
+    <w:p>
+      <w:r>
+        <w:rPr>
+          <w:rFonts w:hint="eastAsia"/>
+        </w:rPr>
+        <w:t>然後</w:t>
+      </w:r>
+      <w:proofErr w:type="spellStart"/>
+      <w:r>
+        <w:rPr>
+          <w:rFonts w:hint="eastAsia"/>
+        </w:rPr>
+        <w:t>powershell</w:t>
+      </w:r>
+      <w:proofErr w:type="spellEnd"/>
+      <w:r>
+        <w:rPr>
+          <w:rFonts w:hint="eastAsia"/>
+        </w:rPr>
+        <w:t>執行我打星星這一行指令</w:t>
+      </w:r>
+    </w:p>
+    <w:p>
+      <w:r>
+        <w:rPr>
+          <w:noProof/>
+        </w:rPr>
+        <w:lastRenderedPageBreak/>
+        <w:drawing>
+          <wp:inline distT="0" distB="0" distL="0" distR="0" wp14:anchorId="2D83F90F" wp14:editId="22CAB905">
+            <wp:extent cx="6188710" cy="2762250"/>
+            <wp:effectExtent l="0" t="0" r="2540" b="0"/>
+            <wp:docPr id="15" name="圖片 15"/>
+            <wp:cNvGraphicFramePr>
+              <a:graphicFrameLocks xmlns:a="http://schemas.openxmlformats.org/drawingml/2006/main" noChangeAspect="1"/>
+            </wp:cNvGraphicFramePr>
+            <a:graphic xmlns:a="http://schemas.openxmlformats.org/drawingml/2006/main">
+              <a:graphicData uri="http://schemas.openxmlformats.org/drawingml/2006/picture">
+                <pic:pic xmlns:pic="http://schemas.openxmlformats.org/drawingml/2006/picture">
+                  <pic:nvPicPr>
+                    <pic:cNvPr id="1" name=""/>
+                    <pic:cNvPicPr/>
+                  </pic:nvPicPr>
+                  <pic:blipFill>
+                    <a:blip r:embed="rId25"/>
+                    <a:stretch>
+                      <a:fillRect/>
+                    </a:stretch>
+                  </pic:blipFill>
+                  <pic:spPr>
+                    <a:xfrm>
+                      <a:off x="0" y="0"/>
+                      <a:ext cx="6188710" cy="2762250"/>
+                    </a:xfrm>
+                    <a:prstGeom prst="rect">
+                      <a:avLst/>
+                    </a:prstGeom>
+                  </pic:spPr>
+                </pic:pic>
+              </a:graphicData>
+            </a:graphic>
+          </wp:inline>
+        </w:drawing>
+      </w:r>
+    </w:p>
+    <w:p>
+      <w:r>
+        <w:rPr>
+          <w:rFonts w:hint="eastAsia"/>
+        </w:rPr>
+        <w:t>比如我的</w:t>
+      </w:r>
+      <w:r>
+        <w:rPr>
+          <w:rFonts w:hint="eastAsia"/>
+        </w:rPr>
+        <w:t>key</w:t>
+      </w:r>
+      <w:r>
+        <w:rPr>
+          <w:rFonts w:hint="eastAsia"/>
+        </w:rPr>
+        <w:t>位於</w:t>
+      </w:r>
+      <w:r>
+        <w:rPr>
+          <w:rFonts w:hint="eastAsia"/>
+        </w:rPr>
+        <w:t>E</w:t>
+      </w:r>
+      <w:r>
+        <w:t xml:space="preserve">:\ </w:t>
+      </w:r>
+    </w:p>
+    <w:p>
+      <w:r>
+        <w:rPr>
+          <w:rFonts w:hint="eastAsia"/>
+        </w:rPr>
+        <w:t>請參考第一行</w:t>
+      </w:r>
+    </w:p>
+    <w:p>
+      <w:pPr>
+        <w:rPr>
+          <w:rFonts w:hint="eastAsia"/>
+        </w:rPr>
+      </w:pPr>
+      <w:r>
+        <w:rPr>
+          <w:rFonts w:hint="eastAsia"/>
+        </w:rPr>
+        <w:t>輸入一樣的指令</w:t>
+      </w:r>
+    </w:p>
+    <w:p>
+      <w:r>
+        <w:rPr>
+          <w:noProof/>
+        </w:rPr>
+        <w:drawing>
+          <wp:inline distT="0" distB="0" distL="0" distR="0" wp14:anchorId="257491E6" wp14:editId="27809EE4">
+            <wp:extent cx="5315692" cy="3867690"/>
+            <wp:effectExtent l="0" t="0" r="0" b="0"/>
+            <wp:docPr id="16" name="圖片 16"/>
+            <wp:cNvGraphicFramePr>
+              <a:graphicFrameLocks xmlns:a="http://schemas.openxmlformats.org/drawingml/2006/main" noChangeAspect="1"/>
+            </wp:cNvGraphicFramePr>
+            <a:graphic xmlns:a="http://schemas.openxmlformats.org/drawingml/2006/main">
+              <a:graphicData uri="http://schemas.openxmlformats.org/drawingml/2006/picture">
+                <pic:pic xmlns:pic="http://schemas.openxmlformats.org/drawingml/2006/picture">
+                  <pic:nvPicPr>
+                    <pic:cNvPr id="1" name=""/>
+                    <pic:cNvPicPr/>
+                  </pic:nvPicPr>
+                  <pic:blipFill>
+                    <a:blip r:embed="rId26"/>
+                    <a:stretch>
+                      <a:fillRect/>
+                    </a:stretch>
+                  </pic:blipFill>
+                  <pic:spPr>
+                    <a:xfrm>
+                      <a:off x="0" y="0"/>
+                      <a:ext cx="5315692" cy="3867690"/>
+                    </a:xfrm>
+                    <a:prstGeom prst="rect">
+                      <a:avLst/>
+                    </a:prstGeom>
+                  </pic:spPr>
+                </pic:pic>
+              </a:graphicData>
+            </a:graphic>
+          </wp:inline>
+        </w:drawing>
+      </w:r>
+    </w:p>
+    <w:p>
+      <w:r>
+        <w:rPr>
+          <w:rFonts w:hint="eastAsia"/>
+        </w:rPr>
+        <w:t>看到這些</w:t>
+      </w:r>
+      <w:r>
+        <w:rPr>
+          <w:rFonts w:hint="eastAsia"/>
+        </w:rPr>
+        <w:t>W</w:t>
+      </w:r>
+      <w:r>
+        <w:t>elcome to Ubuntu…</w:t>
+      </w:r>
+      <w:proofErr w:type="gramStart"/>
+      <w:r>
+        <w:t>…</w:t>
+      </w:r>
+      <w:proofErr w:type="gramEnd"/>
+      <w:r>
+        <w:rPr>
+          <w:rFonts w:hint="eastAsia"/>
+        </w:rPr>
+        <w:t>，</w:t>
+      </w:r>
+      <w:r>
+        <w:rPr>
+          <w:rFonts w:hint="eastAsia"/>
+        </w:rPr>
+        <w:t>就成功了</w:t>
+      </w:r>
+    </w:p>
+    <w:p>
+      <w:r>
+        <w:rPr>
+          <w:noProof/>
+        </w:rPr>
+        <w:lastRenderedPageBreak/>
+        <w:drawing>
+          <wp:inline distT="0" distB="0" distL="0" distR="0" wp14:anchorId="0CCD7EC9" wp14:editId="20E68F06">
+            <wp:extent cx="5611008" cy="2962688"/>
+            <wp:effectExtent l="0" t="0" r="8890" b="9525"/>
+            <wp:docPr id="17" name="圖片 17"/>
+            <wp:cNvGraphicFramePr>
+              <a:graphicFrameLocks xmlns:a="http://schemas.openxmlformats.org/drawingml/2006/main" noChangeAspect="1"/>
+            </wp:cNvGraphicFramePr>
+            <a:graphic xmlns:a="http://schemas.openxmlformats.org/drawingml/2006/main">
+              <a:graphicData uri="http://schemas.openxmlformats.org/drawingml/2006/picture">
+                <pic:pic xmlns:pic="http://schemas.openxmlformats.org/drawingml/2006/picture">
+                  <pic:nvPicPr>
+                    <pic:cNvPr id="1" name=""/>
+                    <pic:cNvPicPr/>
+                  </pic:nvPicPr>
+                  <pic:blipFill>
+                    <a:blip r:embed="rId27"/>
+                    <a:stretch>
+                      <a:fillRect/>
+                    </a:stretch>
+                  </pic:blipFill>
+                  <pic:spPr>
+                    <a:xfrm>
+                      <a:off x="0" y="0"/>
+                      <a:ext cx="5611008" cy="2962688"/>
+                    </a:xfrm>
+                    <a:prstGeom prst="rect">
+                      <a:avLst/>
+                    </a:prstGeom>
+                  </pic:spPr>
+                </pic:pic>
+              </a:graphicData>
+            </a:graphic>
+          </wp:inline>
+        </w:drawing>
+      </w:r>
+    </w:p>
+    <w:p>
+      <w:r>
+        <w:rPr>
+          <w:rFonts w:hint="eastAsia"/>
+        </w:rPr>
+        <w:t>輸入</w:t>
+      </w:r>
+      <w:r>
+        <w:rPr>
+          <w:rFonts w:hint="eastAsia"/>
+        </w:rPr>
+        <w:t xml:space="preserve"> </w:t>
+      </w:r>
+      <w:r>
+        <w:t xml:space="preserve">cd </w:t>
+      </w:r>
+      <w:proofErr w:type="spellStart"/>
+      <w:r>
+        <w:t>MemoryFlask</w:t>
+      </w:r>
+      <w:proofErr w:type="spellEnd"/>
+      <w:r>
+        <w:t xml:space="preserve"> </w:t>
+      </w:r>
+    </w:p>
+    <w:p>
+      <w:r>
+        <w:rPr>
+          <w:rFonts w:hint="eastAsia"/>
+        </w:rPr>
+        <w:t>刪除所有</w:t>
+      </w:r>
+      <w:r>
+        <w:rPr>
+          <w:rFonts w:hint="eastAsia"/>
+        </w:rPr>
+        <w:t>s</w:t>
+      </w:r>
+      <w:r>
+        <w:t>tatic</w:t>
+      </w:r>
+      <w:r>
+        <w:rPr>
+          <w:rFonts w:hint="eastAsia"/>
+        </w:rPr>
+        <w:t>檔案</w:t>
+      </w:r>
+      <w:r>
+        <w:rPr>
+          <w:rFonts w:hint="eastAsia"/>
+        </w:rPr>
+        <w:t>，輸入</w:t>
+      </w:r>
+      <w:r>
+        <w:rPr>
+          <w:rFonts w:hint="eastAsia"/>
+        </w:rPr>
+        <w:t xml:space="preserve"> </w:t>
+      </w:r>
+      <w:proofErr w:type="spellStart"/>
+      <w:r>
+        <w:rPr>
+          <w:rFonts w:hint="eastAsia"/>
+        </w:rPr>
+        <w:t>s</w:t>
+      </w:r>
+      <w:r>
+        <w:t>udo</w:t>
+      </w:r>
+      <w:proofErr w:type="spellEnd"/>
+      <w:r>
+        <w:t xml:space="preserve"> </w:t>
+      </w:r>
+      <w:proofErr w:type="spellStart"/>
+      <w:r>
+        <w:t>rm</w:t>
+      </w:r>
+      <w:proofErr w:type="spellEnd"/>
+      <w:r>
+        <w:t xml:space="preserve"> </w:t>
+      </w:r>
+      <w:proofErr w:type="gramStart"/>
+      <w:r>
+        <w:t>–</w:t>
+      </w:r>
+      <w:proofErr w:type="spellStart"/>
+      <w:proofErr w:type="gramEnd"/>
+      <w:r>
+        <w:t>r</w:t>
+      </w:r>
+      <w:r>
+        <w:t>f</w:t>
+      </w:r>
+      <w:proofErr w:type="spellEnd"/>
+      <w:r>
+        <w:rPr>
+          <w:rFonts w:hint="eastAsia"/>
+        </w:rPr>
+        <w:t xml:space="preserve"> s</w:t>
+      </w:r>
+      <w:r>
+        <w:t>tatic</w:t>
+      </w:r>
+    </w:p>
+    <w:p>
+      <w:r>
+        <w:rPr>
+          <w:rFonts w:hint="eastAsia"/>
+        </w:rPr>
+        <w:t>然後</w:t>
+      </w:r>
+      <w:r>
+        <w:rPr>
+          <w:rFonts w:hint="eastAsia"/>
+        </w:rPr>
+        <w:t>輸入</w:t>
+      </w:r>
+      <w:r>
+        <w:rPr>
+          <w:rFonts w:hint="eastAsia"/>
+        </w:rPr>
+        <w:t xml:space="preserve"> </w:t>
+      </w:r>
+      <w:proofErr w:type="spellStart"/>
+      <w:r>
+        <w:rPr>
+          <w:rFonts w:hint="eastAsia"/>
+        </w:rPr>
+        <w:t>git</w:t>
+      </w:r>
+      <w:proofErr w:type="spellEnd"/>
+      <w:r>
+        <w:rPr>
+          <w:rFonts w:hint="eastAsia"/>
+        </w:rPr>
+        <w:t xml:space="preserve"> pull </w:t>
+      </w:r>
+      <w:r>
+        <w:rPr>
+          <w:rFonts w:hint="eastAsia"/>
+        </w:rPr>
+        <w:t>即可</w:t>
+      </w:r>
+      <w:r>
+        <w:rPr>
+          <w:rFonts w:hint="eastAsia"/>
+        </w:rPr>
+        <w:t>。此時網站伺服器已經檔案更新過，</w:t>
+      </w:r>
+    </w:p>
+    <w:p>
+      <w:r>
+        <w:rPr>
+          <w:rFonts w:hint="eastAsia"/>
+        </w:rPr>
+        <w:t>輸入</w:t>
+      </w:r>
+      <w:r>
+        <w:rPr>
+          <w:rFonts w:hint="eastAsia"/>
+        </w:rPr>
+        <w:t>l</w:t>
+      </w:r>
+      <w:r>
+        <w:t>s static/</w:t>
+      </w:r>
+      <w:proofErr w:type="spellStart"/>
+      <w:r>
+        <w:t>guass</w:t>
+      </w:r>
+      <w:proofErr w:type="spellEnd"/>
+      <w:r>
+        <w:t xml:space="preserve"> </w:t>
+      </w:r>
+    </w:p>
+    <w:p>
+      <w:r>
+        <w:rPr>
+          <w:rFonts w:hint="eastAsia"/>
+        </w:rPr>
+        <w:t>還有</w:t>
+      </w:r>
+      <w:r>
+        <w:rPr>
+          <w:rFonts w:hint="eastAsia"/>
+        </w:rPr>
+        <w:t xml:space="preserve"> </w:t>
+      </w:r>
+      <w:r>
+        <w:t xml:space="preserve">ls static/uploads </w:t>
+      </w:r>
+      <w:r>
+        <w:rPr>
+          <w:rFonts w:hint="eastAsia"/>
+        </w:rPr>
+        <w:t>看看是否資料夾都是空的。</w:t>
+      </w:r>
+    </w:p>
+    <w:p>
+      <w:r>
+        <w:rPr>
+          <w:rFonts w:hint="eastAsia"/>
+        </w:rPr>
+        <w:t>[</w:t>
+      </w:r>
+      <w:r>
+        <w:rPr>
+          <w:rFonts w:hint="eastAsia"/>
+        </w:rPr>
+        <w:t>接下來要重啟網站服務</w:t>
+      </w:r>
+      <w:r>
+        <w:rPr>
+          <w:rFonts w:hint="eastAsia"/>
+        </w:rPr>
+        <w:t>]</w:t>
+      </w:r>
+      <w:r>
+        <w:t xml:space="preserve"> </w:t>
+      </w:r>
+    </w:p>
+    <w:p>
+      <w:r>
+        <w:rPr>
+          <w:rFonts w:hint="eastAsia"/>
+        </w:rPr>
+        <w:t>[80</w:t>
+      </w:r>
+      <w:r>
+        <w:t>port</w:t>
+      </w:r>
+      <w:r>
+        <w:rPr>
+          <w:rFonts w:hint="eastAsia"/>
+        </w:rPr>
+        <w:t>被現有</w:t>
+      </w:r>
+      <w:r>
+        <w:rPr>
+          <w:rFonts w:hint="eastAsia"/>
+        </w:rPr>
+        <w:t>(</w:t>
+      </w:r>
+      <w:r>
+        <w:rPr>
+          <w:rFonts w:hint="eastAsia"/>
+        </w:rPr>
+        <w:t>舊</w:t>
+      </w:r>
+      <w:r>
+        <w:rPr>
+          <w:rFonts w:hint="eastAsia"/>
+        </w:rPr>
+        <w:t>)</w:t>
+      </w:r>
+      <w:r>
+        <w:rPr>
+          <w:rFonts w:hint="eastAsia"/>
+        </w:rPr>
+        <w:t>網站占用，砍服務</w:t>
+      </w:r>
+      <w:r>
+        <w:rPr>
+          <w:rFonts w:hint="eastAsia"/>
+        </w:rPr>
+        <w:t>]</w:t>
+      </w:r>
+      <w:r>
+        <w:rPr>
+          <w:rFonts w:hint="eastAsia"/>
+        </w:rPr>
+        <w:t xml:space="preserve">: </w:t>
+      </w:r>
+      <w:r>
+        <w:rPr>
+          <w:rFonts w:hint="eastAsia"/>
+        </w:rPr>
+        <w:t>看看</w:t>
+      </w:r>
+      <w:proofErr w:type="gramStart"/>
+      <w:r>
+        <w:rPr>
+          <w:rFonts w:hint="eastAsia"/>
+        </w:rPr>
+        <w:t>是誰占用</w:t>
+      </w:r>
+      <w:proofErr w:type="gramEnd"/>
+      <w:r>
+        <w:rPr>
+          <w:rFonts w:hint="eastAsia"/>
+        </w:rPr>
+        <w:t>p</w:t>
+      </w:r>
+      <w:r>
+        <w:t>ort80</w:t>
+      </w:r>
+    </w:p>
+    <w:p>
+      <w:proofErr w:type="spellStart"/>
+      <w:r>
+        <w:t>Sudo</w:t>
+      </w:r>
+      <w:proofErr w:type="spellEnd"/>
+      <w:r>
+        <w:t xml:space="preserve"> </w:t>
+      </w:r>
+      <w:proofErr w:type="spellStart"/>
+      <w:r>
+        <w:t>lsof</w:t>
+      </w:r>
+      <w:proofErr w:type="spellEnd"/>
+      <w:r>
+        <w:t xml:space="preserve"> –I –n –</w:t>
+      </w:r>
+      <w:proofErr w:type="spellStart"/>
+      <w:r>
+        <w:t>P|grep</w:t>
+      </w:r>
+      <w:proofErr w:type="spellEnd"/>
+      <w:r>
+        <w:t xml:space="preserve"> </w:t>
+      </w:r>
+      <w:r>
+        <w:rPr>
+          <w:rFonts w:hint="eastAsia"/>
+        </w:rPr>
+        <w:t>L</w:t>
+      </w:r>
+      <w:r>
+        <w:t>ISTEN</w:t>
+      </w:r>
+    </w:p>
+    <w:p>
+      <w:r>
+        <w:drawing>
+          <wp:inline distT="0" distB="0" distL="0" distR="0" wp14:anchorId="4FD0DF47" wp14:editId="1B1281C2">
+            <wp:extent cx="5377724" cy="914400"/>
+            <wp:effectExtent l="0" t="0" r="0" b="0"/>
+            <wp:docPr id="20" name="圖片 20"/>
+            <wp:cNvGraphicFramePr>
+              <a:graphicFrameLocks xmlns:a="http://schemas.openxmlformats.org/drawingml/2006/main" noChangeAspect="1"/>
+            </wp:cNvGraphicFramePr>
+            <a:graphic xmlns:a="http://schemas.openxmlformats.org/drawingml/2006/main">
+              <a:graphicData uri="http://schemas.openxmlformats.org/drawingml/2006/picture">
+                <pic:pic xmlns:pic="http://schemas.openxmlformats.org/drawingml/2006/picture">
+                  <pic:nvPicPr>
+                    <pic:cNvPr id="1" name=""/>
+                    <pic:cNvPicPr/>
+                  </pic:nvPicPr>
+                  <pic:blipFill rotWithShape="1">
+                    <a:blip r:embed="rId28"/>
+                    <a:srcRect l="13104"/>
+                    <a:stretch/>
+                  </pic:blipFill>
+                  <pic:spPr bwMode="auto">
+                    <a:xfrm>
+                      <a:off x="0" y="0"/>
+                      <a:ext cx="5377724" cy="914400"/>
+                    </a:xfrm>
+                    <a:prstGeom prst="rect">
+                      <a:avLst/>
+                    </a:prstGeom>
+                    <a:ln>
+                      <a:noFill/>
+                    </a:ln>
+                    <a:extLst>
+                      <a:ext uri="{53640926-AAD7-44D8-BBD7-CCE9431645EC}">
+                        <a14:shadowObscured xmlns:a14="http://schemas.microsoft.com/office/drawing/2010/main"/>
+                      </a:ext>
+                    </a:extLst>
+                  </pic:spPr>
+                </pic:pic>
+              </a:graphicData>
+            </a:graphic>
+          </wp:inline>
+        </w:drawing>
+      </w:r>
+    </w:p>
+    <w:p>
+      <w:pPr>
+        <w:rPr>
+          <w:rFonts w:hint="eastAsia"/>
+        </w:rPr>
+      </w:pPr>
+      <w:r>
+        <w:rPr>
+          <w:rFonts w:hint="eastAsia"/>
+        </w:rPr>
+        <w:t>看到</w:t>
+      </w:r>
+      <w:proofErr w:type="spellStart"/>
+      <w:r>
+        <w:rPr>
+          <w:rFonts w:hint="eastAsia"/>
+        </w:rPr>
+        <w:t>pid</w:t>
+      </w:r>
+      <w:proofErr w:type="spellEnd"/>
+      <w:r>
+        <w:rPr>
+          <w:rFonts w:hint="eastAsia"/>
+        </w:rPr>
+        <w:t xml:space="preserve"> = 7874</w:t>
+      </w:r>
+    </w:p>
+    <w:p>
+      <w:r>
+        <w:rPr>
+          <w:rFonts w:hint="eastAsia"/>
+        </w:rPr>
+        <w:t>[</w:t>
+      </w:r>
+      <w:r>
+        <w:rPr>
+          <w:rFonts w:hint="eastAsia"/>
+        </w:rPr>
+        <w:t>關掉現有服務</w:t>
+      </w:r>
+      <w:r>
+        <w:rPr>
+          <w:rFonts w:hint="eastAsia"/>
+        </w:rPr>
+        <w:t>7</w:t>
+      </w:r>
+      <w:r>
+        <w:t>874</w:t>
+      </w:r>
+      <w:r>
+        <w:rPr>
+          <w:rFonts w:hint="eastAsia"/>
+        </w:rPr>
+        <w:t>號</w:t>
+      </w:r>
+      <w:r>
+        <w:rPr>
+          <w:rFonts w:hint="eastAsia"/>
+        </w:rPr>
+        <w:t>。就可以另外再開一次</w:t>
+      </w:r>
+      <w:r>
+        <w:rPr>
+          <w:rFonts w:hint="eastAsia"/>
+        </w:rPr>
+        <w:t>(</w:t>
+      </w:r>
+      <w:r>
+        <w:rPr>
+          <w:rFonts w:hint="eastAsia"/>
+        </w:rPr>
+        <w:t>新</w:t>
+      </w:r>
+      <w:r>
+        <w:rPr>
+          <w:rFonts w:hint="eastAsia"/>
+        </w:rPr>
+        <w:t>)</w:t>
+      </w:r>
+      <w:r>
+        <w:rPr>
+          <w:rFonts w:hint="eastAsia"/>
+        </w:rPr>
+        <w:t>網站服務</w:t>
+      </w:r>
+      <w:r>
+        <w:rPr>
+          <w:rFonts w:hint="eastAsia"/>
+        </w:rPr>
+        <w:t>]</w:t>
+      </w:r>
+    </w:p>
+    <w:p>
+      <w:r>
+        <w:rPr>
+          <w:rFonts w:hint="eastAsia"/>
+        </w:rPr>
+        <w:t>輸入</w:t>
+      </w:r>
+      <w:r>
+        <w:rPr>
+          <w:rFonts w:hint="eastAsia"/>
+        </w:rPr>
+        <w:t xml:space="preserve"> </w:t>
+      </w:r>
+      <w:proofErr w:type="spellStart"/>
+      <w:r>
+        <w:t>sudo</w:t>
+      </w:r>
+      <w:proofErr w:type="spellEnd"/>
+      <w:r>
+        <w:t xml:space="preserve"> kill 7874</w:t>
+      </w:r>
+    </w:p>
+    <w:p>
+      <w:r>
+        <w:drawing>
+          <wp:inline distT="0" distB="0" distL="0" distR="0" wp14:anchorId="69ED8F90" wp14:editId="110DCCF3">
+            <wp:extent cx="6188710" cy="1770380"/>
+            <wp:effectExtent l="0" t="0" r="2540" b="1270"/>
+            <wp:docPr id="22" name="圖片 22"/>
+            <wp:cNvGraphicFramePr>
+              <a:graphicFrameLocks xmlns:a="http://schemas.openxmlformats.org/drawingml/2006/main" noChangeAspect="1"/>
+            </wp:cNvGraphicFramePr>
+            <a:graphic xmlns:a="http://schemas.openxmlformats.org/drawingml/2006/main">
+              <a:graphicData uri="http://schemas.openxmlformats.org/drawingml/2006/picture">
+                <pic:pic xmlns:pic="http://schemas.openxmlformats.org/drawingml/2006/picture">
+                  <pic:nvPicPr>
+                    <pic:cNvPr id="1" name=""/>
+                    <pic:cNvPicPr/>
+                  </pic:nvPicPr>
+                  <pic:blipFill>
+                    <a:blip r:embed="rId29"/>
+                    <a:stretch>
+                      <a:fillRect/>
+                    </a:stretch>
+                  </pic:blipFill>
+                  <pic:spPr>
+                    <a:xfrm>
+                      <a:off x="0" y="0"/>
+                      <a:ext cx="6188710" cy="1770380"/>
+                    </a:xfrm>
+                    <a:prstGeom prst="rect">
+                      <a:avLst/>
+                    </a:prstGeom>
+                  </pic:spPr>
+                </pic:pic>
+              </a:graphicData>
+            </a:graphic>
+          </wp:inline>
+        </w:drawing>
+      </w:r>
+    </w:p>
+    <w:p>
+      <w:r>
+        <w:rPr>
+          <w:rFonts w:hint="eastAsia"/>
+        </w:rPr>
+        <w:t>看到這個畫面就可以刷新網站。照理來說圖片要全數被刪除。</w:t>
+      </w:r>
+    </w:p>
+    <w:p>
+      <w:pPr>
+        <w:rPr>
+          <w:rFonts w:hint="eastAsia"/>
+        </w:rPr>
+      </w:pPr>
+      <w:r>
+        <w:rPr>
+          <w:rFonts w:hint="eastAsia"/>
+        </w:rPr>
+        <w:t xml:space="preserve"> </w:t>
+      </w:r>
+      <w:r>
+        <w:rPr>
+          <w:rFonts w:hint="eastAsia"/>
+        </w:rPr>
+        <w:t>[</w:t>
+      </w:r>
+      <w:r>
+        <w:rPr>
+          <w:rFonts w:hint="eastAsia"/>
+        </w:rPr>
+        <w:t>跑起來</w:t>
+      </w:r>
+      <w:r>
+        <w:rPr>
+          <w:rFonts w:hint="eastAsia"/>
+        </w:rPr>
+        <w:t>]</w:t>
+      </w:r>
+    </w:p>
+    <w:p>
+      <w:r>
+        <w:lastRenderedPageBreak/>
+        <w:drawing>
+          <wp:inline distT="0" distB="0" distL="0" distR="0" wp14:anchorId="5BC7C8C9" wp14:editId="6EF612A0">
+            <wp:extent cx="6188710" cy="391160"/>
+            <wp:effectExtent l="0" t="0" r="2540" b="8890"/>
+            <wp:docPr id="18" name="圖片 18"/>
+            <wp:cNvGraphicFramePr>
+              <a:graphicFrameLocks xmlns:a="http://schemas.openxmlformats.org/drawingml/2006/main" noChangeAspect="1"/>
+            </wp:cNvGraphicFramePr>
+            <a:graphic xmlns:a="http://schemas.openxmlformats.org/drawingml/2006/main">
+              <a:graphicData uri="http://schemas.openxmlformats.org/drawingml/2006/picture">
+                <pic:pic xmlns:pic="http://schemas.openxmlformats.org/drawingml/2006/picture">
+                  <pic:nvPicPr>
+                    <pic:cNvPr id="1" name=""/>
+                    <pic:cNvPicPr/>
+                  </pic:nvPicPr>
+                  <pic:blipFill>
+                    <a:blip r:embed="rId30"/>
+                    <a:stretch>
+                      <a:fillRect/>
+                    </a:stretch>
+                  </pic:blipFill>
+                  <pic:spPr>
+                    <a:xfrm>
+                      <a:off x="0" y="0"/>
+                      <a:ext cx="6188710" cy="391160"/>
+                    </a:xfrm>
+                    <a:prstGeom prst="rect">
+                      <a:avLst/>
+                    </a:prstGeom>
+                  </pic:spPr>
+                </pic:pic>
+              </a:graphicData>
+            </a:graphic>
+          </wp:inline>
+        </w:drawing>
+      </w:r>
+    </w:p>
+    <w:p/>
+    <w:p>
+      <w:pPr>
+        <w:rPr>
+          <w:sz w:val="38"/>
+          <w:szCs w:val="38"/>
+        </w:rPr>
+      </w:pPr>
+      <w:r>
+        <w:rPr>
+          <w:rFonts w:hint="eastAsia"/>
+          <w:sz w:val="38"/>
+          <w:szCs w:val="38"/>
+        </w:rPr>
+        <w:t>[</w:t>
+      </w:r>
+      <w:r>
+        <w:rPr>
+          <w:rFonts w:hint="eastAsia"/>
+          <w:sz w:val="38"/>
+          <w:szCs w:val="38"/>
+        </w:rPr>
+        <w:t>如果全部都不使用了</w:t>
+      </w:r>
+      <w:r>
+        <w:rPr>
+          <w:rFonts w:hint="eastAsia"/>
+          <w:sz w:val="38"/>
+          <w:szCs w:val="38"/>
+        </w:rPr>
+        <w:t xml:space="preserve"> </w:t>
+      </w:r>
+      <w:r>
+        <w:rPr>
+          <w:rFonts w:hint="eastAsia"/>
+          <w:sz w:val="38"/>
+          <w:szCs w:val="38"/>
+        </w:rPr>
+        <w:t>東西要全</w:t>
+      </w:r>
+      <w:proofErr w:type="gramStart"/>
+      <w:r>
+        <w:rPr>
+          <w:rFonts w:hint="eastAsia"/>
+          <w:sz w:val="38"/>
+          <w:szCs w:val="38"/>
+        </w:rPr>
+        <w:t>刪</w:t>
+      </w:r>
+      <w:proofErr w:type="gramEnd"/>
+      <w:r>
+        <w:rPr>
+          <w:rFonts w:hint="eastAsia"/>
+          <w:sz w:val="38"/>
+          <w:szCs w:val="38"/>
+        </w:rPr>
+        <w:t>怎麼做</w:t>
+      </w:r>
+      <w:r>
+        <w:rPr>
+          <w:rFonts w:hint="eastAsia"/>
+          <w:sz w:val="38"/>
+          <w:szCs w:val="38"/>
+        </w:rPr>
+        <w:t>?</w:t>
+      </w:r>
+      <w:r>
+        <w:rPr>
+          <w:rFonts w:hint="eastAsia"/>
+          <w:sz w:val="38"/>
+          <w:szCs w:val="38"/>
+        </w:rPr>
+        <w:t>(</w:t>
+      </w:r>
+      <w:r>
+        <w:rPr>
+          <w:rFonts w:hint="eastAsia"/>
+          <w:sz w:val="38"/>
+          <w:szCs w:val="38"/>
+        </w:rPr>
+        <w:t>無法復原，請謹慎，日後要再開又要全重新設定，會酌收費用</w:t>
+      </w:r>
+      <w:r>
+        <w:rPr>
+          <w:rFonts w:hint="eastAsia"/>
+          <w:sz w:val="38"/>
+          <w:szCs w:val="38"/>
+        </w:rPr>
+        <w:t>)</w:t>
+      </w:r>
+      <w:r>
+        <w:rPr>
+          <w:rFonts w:hint="eastAsia"/>
+          <w:sz w:val="38"/>
+          <w:szCs w:val="38"/>
+        </w:rPr>
+        <w:t>]</w:t>
+      </w:r>
+    </w:p>
+    <w:p>
+      <w:r>
+        <w:rPr>
+          <w:noProof/>
+        </w:rPr>
+        <w:drawing>
+          <wp:inline distT="0" distB="0" distL="0" distR="0" wp14:anchorId="13260CCB" wp14:editId="3A5C38C4">
+            <wp:extent cx="6188710" cy="2552065"/>
+            <wp:effectExtent l="0" t="0" r="2540" b="635"/>
+            <wp:docPr id="8" name="圖片 8"/>
+            <wp:cNvGraphicFramePr>
+              <a:graphicFrameLocks xmlns:a="http://schemas.openxmlformats.org/drawingml/2006/main" noChangeAspect="1"/>
+            </wp:cNvGraphicFramePr>
+            <a:graphic xmlns:a="http://schemas.openxmlformats.org/drawingml/2006/main">
+              <a:graphicData uri="http://schemas.openxmlformats.org/drawingml/2006/picture">
+                <pic:pic xmlns:pic="http://schemas.openxmlformats.org/drawingml/2006/picture">
+                  <pic:nvPicPr>
+                    <pic:cNvPr id="1" name=""/>
+                    <pic:cNvPicPr/>
+                  </pic:nvPicPr>
+                  <pic:blipFill>
+                    <a:blip r:embed="rId31"/>
+                    <a:stretch>
+                      <a:fillRect/>
+                    </a:stretch>
+                  </pic:blipFill>
+                  <pic:spPr>
+                    <a:xfrm>
+                      <a:off x="0" y="0"/>
                       <a:ext cx="6188710" cy="2552065"/>
                     </a:xfrm>
                     <a:prstGeom prst="rect">
@@ -1522,6 +2699,59 @@
       </w:r>
     </w:p>
     <w:p>
+      <w:r>
+        <w:rPr>
+          <w:rFonts w:hint="eastAsia"/>
+        </w:rPr>
+        <w:t>以上</w:t>
+      </w:r>
+      <w:r>
+        <w:rPr>
+          <w:rFonts w:hint="eastAsia"/>
+        </w:rPr>
+        <w:t>這些藍色</w:t>
+      </w:r>
+      <w:proofErr w:type="gramStart"/>
+      <w:r>
+        <w:rPr>
+          <w:rFonts w:hint="eastAsia"/>
+        </w:rPr>
+        <w:t>方塊全勾選</w:t>
+      </w:r>
+      <w:proofErr w:type="gramEnd"/>
+      <w:r>
+        <w:rPr>
+          <w:rFonts w:hint="eastAsia"/>
+        </w:rPr>
+        <w:t xml:space="preserve"> </w:t>
+      </w:r>
+      <w:r>
+        <w:rPr>
+          <w:rFonts w:hint="eastAsia"/>
+        </w:rPr>
+        <w:t>全刪除</w:t>
+      </w:r>
+      <w:r>
+        <w:rPr>
+          <w:rFonts w:hint="eastAsia"/>
+        </w:rPr>
+        <w:t xml:space="preserve"> </w:t>
+      </w:r>
+      <w:r>
+        <w:rPr>
+          <w:rFonts w:hint="eastAsia"/>
+        </w:rPr>
+        <w:t>就</w:t>
+      </w:r>
+      <w:r>
+        <w:rPr>
+          <w:rFonts w:hint="eastAsia"/>
+        </w:rPr>
+        <w:t>ok</w:t>
+      </w:r>
+    </w:p>
+    <w:p/>
+    <w:p>
       <w:pPr>
         <w:rPr>
           <w:rFonts w:hint="eastAsia"/>
@@ -1531,52 +2761,441 @@
         <w:rPr>
           <w:rFonts w:hint="eastAsia"/>
         </w:rPr>
-        <w:t>以上</w:t>
-      </w:r>
-      <w:r>
-        <w:rPr>
-          <w:rFonts w:hint="eastAsia"/>
-        </w:rPr>
-        <w:t>這些藍色</w:t>
-      </w:r>
+        <w:t>個人筆記</w:t>
+      </w:r>
+      <w:r>
+        <w:rPr>
+          <w:rFonts w:hint="eastAsia"/>
+        </w:rPr>
+        <w:t>:</w:t>
+      </w:r>
+    </w:p>
+    <w:p>
+      <w:r>
+        <w:t>[</w:t>
+      </w:r>
+      <w:r>
+        <w:rPr>
+          <w:rFonts w:hint="eastAsia"/>
+        </w:rPr>
+        <w:t>新增安全</w:t>
+      </w:r>
+      <w:bookmarkStart w:id="0" w:name="_GoBack"/>
+      <w:bookmarkEnd w:id="0"/>
+      <w:r>
+        <w:rPr>
+          <w:rFonts w:hint="eastAsia"/>
+        </w:rPr>
+        <w:t>規則</w:t>
+      </w:r>
+      <w:r>
+        <w:t>]</w:t>
+      </w:r>
+    </w:p>
+    <w:p>
+      <w:r>
+        <w:drawing>
+          <wp:inline distT="0" distB="0" distL="0" distR="0" wp14:anchorId="61EC25D7" wp14:editId="62ED43A7">
+            <wp:extent cx="6188710" cy="2286000"/>
+            <wp:effectExtent l="0" t="0" r="2540" b="0"/>
+            <wp:docPr id="19" name="圖片 19"/>
+            <wp:cNvGraphicFramePr>
+              <a:graphicFrameLocks xmlns:a="http://schemas.openxmlformats.org/drawingml/2006/main" noChangeAspect="1"/>
+            </wp:cNvGraphicFramePr>
+            <a:graphic xmlns:a="http://schemas.openxmlformats.org/drawingml/2006/main">
+              <a:graphicData uri="http://schemas.openxmlformats.org/drawingml/2006/picture">
+                <pic:pic xmlns:pic="http://schemas.openxmlformats.org/drawingml/2006/picture">
+                  <pic:nvPicPr>
+                    <pic:cNvPr id="1" name=""/>
+                    <pic:cNvPicPr/>
+                  </pic:nvPicPr>
+                  <pic:blipFill>
+                    <a:blip r:embed="rId32"/>
+                    <a:stretch>
+                      <a:fillRect/>
+                    </a:stretch>
+                  </pic:blipFill>
+                  <pic:spPr>
+                    <a:xfrm>
+                      <a:off x="0" y="0"/>
+                      <a:ext cx="6188710" cy="2286000"/>
+                    </a:xfrm>
+                    <a:prstGeom prst="rect">
+                      <a:avLst/>
+                    </a:prstGeom>
+                  </pic:spPr>
+                </pic:pic>
+              </a:graphicData>
+            </a:graphic>
+          </wp:inline>
+        </w:drawing>
+      </w:r>
+    </w:p>
+    <w:p>
+      <w:r>
+        <w:rPr>
+          <w:rFonts w:hint="eastAsia"/>
+        </w:rPr>
+        <w:t>[</w:t>
+      </w:r>
+      <w:r>
+        <w:rPr>
+          <w:rFonts w:hint="eastAsia"/>
+        </w:rPr>
+        <w:t>套件更新</w:t>
+      </w:r>
+      <w:r>
+        <w:rPr>
+          <w:rFonts w:hint="eastAsia"/>
+        </w:rPr>
+        <w:t>,</w:t>
+      </w:r>
+      <w:r>
+        <w:rPr>
+          <w:rFonts w:hint="eastAsia"/>
+        </w:rPr>
+        <w:t>第一次部屬時有更新就好了</w:t>
+      </w:r>
+      <w:r>
+        <w:rPr>
+          <w:rFonts w:hint="eastAsia"/>
+        </w:rPr>
+        <w:t>]</w:t>
+      </w:r>
+    </w:p>
+    <w:p>
+      <w:pPr>
+        <w:widowControl/>
+        <w:pBdr>
+          <w:top w:val="single" w:sz="6" w:space="12" w:color="000000"/>
+          <w:left w:val="single" w:sz="6" w:space="12" w:color="000000"/>
+          <w:bottom w:val="single" w:sz="6" w:space="12" w:color="000000"/>
+          <w:right w:val="single" w:sz="6" w:space="12" w:color="000000"/>
+        </w:pBdr>
+        <w:shd w:val="clear" w:color="auto" w:fill="2D2D2D"/>
+        <w:tabs>
+          <w:tab w:val="left" w:pos="916"/>
+          <w:tab w:val="left" w:pos="1832"/>
+          <w:tab w:val="left" w:pos="2748"/>
+          <w:tab w:val="left" w:pos="3664"/>
+          <w:tab w:val="left" w:pos="4580"/>
+          <w:tab w:val="left" w:pos="5496"/>
+          <w:tab w:val="left" w:pos="6412"/>
+          <w:tab w:val="left" w:pos="7328"/>
+          <w:tab w:val="left" w:pos="8244"/>
+          <w:tab w:val="left" w:pos="9160"/>
+          <w:tab w:val="left" w:pos="10076"/>
+          <w:tab w:val="left" w:pos="10992"/>
+          <w:tab w:val="left" w:pos="11908"/>
+          <w:tab w:val="left" w:pos="12824"/>
+          <w:tab w:val="left" w:pos="13740"/>
+          <w:tab w:val="left" w:pos="14656"/>
+        </w:tabs>
+        <w:textAlignment w:val="baseline"/>
+        <w:rPr>
+          <w:rFonts w:ascii="Consolas" w:eastAsia="細明體" w:hAnsi="Consolas" w:cs="細明體"/>
+          <w:color w:val="CCCCCC"/>
+          <w:kern w:val="0"/>
+          <w:szCs w:val="24"/>
+          <w:bdr w:val="none" w:sz="0" w:space="0" w:color="auto" w:frame="1"/>
+        </w:rPr>
+      </w:pPr>
+      <w:proofErr w:type="spellStart"/>
       <w:proofErr w:type="gramStart"/>
       <w:r>
         <w:rPr>
-          <w:rFonts w:hint="eastAsia"/>
-        </w:rPr>
-        <w:t>方塊全勾選</w:t>
-      </w:r>
+          <w:rFonts w:ascii="inherit" w:eastAsia="細明體" w:hAnsi="inherit" w:cs="細明體"/>
+          <w:color w:val="F08D49"/>
+          <w:kern w:val="0"/>
+          <w:szCs w:val="24"/>
+          <w:bdr w:val="none" w:sz="0" w:space="0" w:color="auto" w:frame="1"/>
+        </w:rPr>
+        <w:t>sudo</w:t>
+      </w:r>
+      <w:proofErr w:type="spellEnd"/>
       <w:proofErr w:type="gramEnd"/>
       <w:r>
         <w:rPr>
-          <w:rFonts w:hint="eastAsia"/>
+          <w:rFonts w:ascii="Consolas" w:eastAsia="細明體" w:hAnsi="Consolas" w:cs="細明體"/>
+          <w:color w:val="CCCCCC"/>
+          <w:kern w:val="0"/>
+          <w:szCs w:val="24"/>
+          <w:bdr w:val="none" w:sz="0" w:space="0" w:color="auto" w:frame="1"/>
         </w:rPr>
         <w:t xml:space="preserve"> </w:t>
       </w:r>
       <w:r>
         <w:rPr>
-          <w:rFonts w:hint="eastAsia"/>
-        </w:rPr>
-        <w:t>全刪除</w:t>
-      </w:r>
-      <w:r>
-        <w:rPr>
-          <w:rFonts w:hint="eastAsia"/>
+          <w:rFonts w:ascii="inherit" w:eastAsia="細明體" w:hAnsi="inherit" w:cs="細明體"/>
+          <w:color w:val="F08D49"/>
+          <w:kern w:val="0"/>
+          <w:szCs w:val="24"/>
+          <w:bdr w:val="none" w:sz="0" w:space="0" w:color="auto" w:frame="1"/>
+        </w:rPr>
+        <w:t>apt-get</w:t>
+      </w:r>
+      <w:r>
+        <w:rPr>
+          <w:rFonts w:ascii="Consolas" w:eastAsia="細明體" w:hAnsi="Consolas" w:cs="細明體"/>
+          <w:color w:val="CCCCCC"/>
+          <w:kern w:val="0"/>
+          <w:szCs w:val="24"/>
+          <w:bdr w:val="none" w:sz="0" w:space="0" w:color="auto" w:frame="1"/>
+        </w:rPr>
+        <w:t xml:space="preserve"> update</w:t>
+      </w:r>
+    </w:p>
+    <w:p>
+      <w:pPr>
+        <w:widowControl/>
+        <w:pBdr>
+          <w:top w:val="single" w:sz="6" w:space="12" w:color="000000"/>
+          <w:left w:val="single" w:sz="6" w:space="12" w:color="000000"/>
+          <w:bottom w:val="single" w:sz="6" w:space="12" w:color="000000"/>
+          <w:right w:val="single" w:sz="6" w:space="12" w:color="000000"/>
+        </w:pBdr>
+        <w:shd w:val="clear" w:color="auto" w:fill="2D2D2D"/>
+        <w:tabs>
+          <w:tab w:val="left" w:pos="916"/>
+          <w:tab w:val="left" w:pos="1832"/>
+          <w:tab w:val="left" w:pos="2748"/>
+          <w:tab w:val="left" w:pos="3664"/>
+          <w:tab w:val="left" w:pos="4580"/>
+          <w:tab w:val="left" w:pos="5496"/>
+          <w:tab w:val="left" w:pos="6412"/>
+          <w:tab w:val="left" w:pos="7328"/>
+          <w:tab w:val="left" w:pos="8244"/>
+          <w:tab w:val="left" w:pos="9160"/>
+          <w:tab w:val="left" w:pos="10076"/>
+          <w:tab w:val="left" w:pos="10992"/>
+          <w:tab w:val="left" w:pos="11908"/>
+          <w:tab w:val="left" w:pos="12824"/>
+          <w:tab w:val="left" w:pos="13740"/>
+          <w:tab w:val="left" w:pos="14656"/>
+        </w:tabs>
+        <w:textAlignment w:val="baseline"/>
+        <w:rPr>
+          <w:rFonts w:ascii="Consolas" w:eastAsia="細明體" w:hAnsi="Consolas" w:cs="細明體"/>
+          <w:color w:val="CCCCCC"/>
+          <w:kern w:val="0"/>
+          <w:szCs w:val="24"/>
+          <w:bdr w:val="none" w:sz="0" w:space="0" w:color="auto" w:frame="1"/>
+        </w:rPr>
+      </w:pPr>
+      <w:proofErr w:type="spellStart"/>
+      <w:proofErr w:type="gramStart"/>
+      <w:r>
+        <w:rPr>
+          <w:rFonts w:ascii="inherit" w:eastAsia="細明體" w:hAnsi="inherit" w:cs="細明體"/>
+          <w:color w:val="F08D49"/>
+          <w:kern w:val="0"/>
+          <w:szCs w:val="24"/>
+          <w:bdr w:val="none" w:sz="0" w:space="0" w:color="auto" w:frame="1"/>
+        </w:rPr>
+        <w:t>sudo</w:t>
+      </w:r>
+      <w:proofErr w:type="spellEnd"/>
+      <w:proofErr w:type="gramEnd"/>
+      <w:r>
+        <w:rPr>
+          <w:rFonts w:ascii="Consolas" w:eastAsia="細明體" w:hAnsi="Consolas" w:cs="細明體"/>
+          <w:color w:val="CCCCCC"/>
+          <w:kern w:val="0"/>
+          <w:szCs w:val="24"/>
+          <w:bdr w:val="none" w:sz="0" w:space="0" w:color="auto" w:frame="1"/>
         </w:rPr>
         <w:t xml:space="preserve"> </w:t>
       </w:r>
       <w:r>
         <w:rPr>
-          <w:rFonts w:hint="eastAsia"/>
-        </w:rPr>
-        <w:t>就</w:t>
-      </w:r>
-      <w:r>
-        <w:rPr>
-          <w:rFonts w:hint="eastAsia"/>
-        </w:rPr>
-        <w:t>ok</w:t>
-      </w:r>
+          <w:rFonts w:ascii="inherit" w:eastAsia="細明體" w:hAnsi="inherit" w:cs="細明體"/>
+          <w:color w:val="F08D49"/>
+          <w:kern w:val="0"/>
+          <w:szCs w:val="24"/>
+          <w:bdr w:val="none" w:sz="0" w:space="0" w:color="auto" w:frame="1"/>
+        </w:rPr>
+        <w:t>apt-get</w:t>
+      </w:r>
+      <w:r>
+        <w:rPr>
+          <w:rFonts w:ascii="Consolas" w:eastAsia="細明體" w:hAnsi="Consolas" w:cs="細明體"/>
+          <w:color w:val="CCCCCC"/>
+          <w:kern w:val="0"/>
+          <w:szCs w:val="24"/>
+          <w:bdr w:val="none" w:sz="0" w:space="0" w:color="auto" w:frame="1"/>
+        </w:rPr>
+        <w:t xml:space="preserve"> upgrade</w:t>
+      </w:r>
+    </w:p>
+    <w:p>
+      <w:pPr>
+        <w:widowControl/>
+        <w:pBdr>
+          <w:top w:val="single" w:sz="6" w:space="12" w:color="000000"/>
+          <w:left w:val="single" w:sz="6" w:space="12" w:color="000000"/>
+          <w:bottom w:val="single" w:sz="6" w:space="12" w:color="000000"/>
+          <w:right w:val="single" w:sz="6" w:space="12" w:color="000000"/>
+        </w:pBdr>
+        <w:shd w:val="clear" w:color="auto" w:fill="2D2D2D"/>
+        <w:tabs>
+          <w:tab w:val="left" w:pos="916"/>
+          <w:tab w:val="left" w:pos="1832"/>
+          <w:tab w:val="left" w:pos="2748"/>
+          <w:tab w:val="left" w:pos="3664"/>
+          <w:tab w:val="left" w:pos="4580"/>
+          <w:tab w:val="left" w:pos="5496"/>
+          <w:tab w:val="left" w:pos="6412"/>
+          <w:tab w:val="left" w:pos="7328"/>
+          <w:tab w:val="left" w:pos="8244"/>
+          <w:tab w:val="left" w:pos="9160"/>
+          <w:tab w:val="left" w:pos="10076"/>
+          <w:tab w:val="left" w:pos="10992"/>
+          <w:tab w:val="left" w:pos="11908"/>
+          <w:tab w:val="left" w:pos="12824"/>
+          <w:tab w:val="left" w:pos="13740"/>
+          <w:tab w:val="left" w:pos="14656"/>
+        </w:tabs>
+        <w:textAlignment w:val="baseline"/>
+        <w:rPr>
+          <w:rFonts w:ascii="Consolas" w:eastAsia="細明體" w:hAnsi="Consolas" w:cs="細明體"/>
+          <w:color w:val="CCCCCC"/>
+          <w:kern w:val="0"/>
+          <w:szCs w:val="24"/>
+        </w:rPr>
+      </w:pPr>
+      <w:proofErr w:type="spellStart"/>
+      <w:proofErr w:type="gramStart"/>
+      <w:r>
+        <w:rPr>
+          <w:rFonts w:ascii="inherit" w:eastAsia="細明體" w:hAnsi="inherit" w:cs="細明體"/>
+          <w:color w:val="F08D49"/>
+          <w:kern w:val="0"/>
+          <w:szCs w:val="24"/>
+          <w:bdr w:val="none" w:sz="0" w:space="0" w:color="auto" w:frame="1"/>
+        </w:rPr>
+        <w:t>sudo</w:t>
+      </w:r>
+      <w:proofErr w:type="spellEnd"/>
+      <w:proofErr w:type="gramEnd"/>
+      <w:r>
+        <w:rPr>
+          <w:rFonts w:ascii="Consolas" w:eastAsia="細明體" w:hAnsi="Consolas" w:cs="細明體"/>
+          <w:color w:val="CCCCCC"/>
+          <w:kern w:val="0"/>
+          <w:szCs w:val="24"/>
+          <w:bdr w:val="none" w:sz="0" w:space="0" w:color="auto" w:frame="1"/>
+        </w:rPr>
+        <w:t xml:space="preserve"> </w:t>
+      </w:r>
+      <w:r>
+        <w:rPr>
+          <w:rFonts w:ascii="inherit" w:eastAsia="細明體" w:hAnsi="inherit" w:cs="細明體"/>
+          <w:color w:val="F08D49"/>
+          <w:kern w:val="0"/>
+          <w:szCs w:val="24"/>
+          <w:bdr w:val="none" w:sz="0" w:space="0" w:color="auto" w:frame="1"/>
+        </w:rPr>
+        <w:t>apt-get</w:t>
+      </w:r>
+      <w:r>
+        <w:rPr>
+          <w:rFonts w:ascii="Consolas" w:eastAsia="細明體" w:hAnsi="Consolas" w:cs="細明體"/>
+          <w:color w:val="CCCCCC"/>
+          <w:kern w:val="0"/>
+          <w:szCs w:val="24"/>
+          <w:bdr w:val="none" w:sz="0" w:space="0" w:color="auto" w:frame="1"/>
+        </w:rPr>
+        <w:t xml:space="preserve"> </w:t>
+      </w:r>
+      <w:proofErr w:type="spellStart"/>
+      <w:r>
+        <w:rPr>
+          <w:rFonts w:ascii="Consolas" w:eastAsia="細明體" w:hAnsi="Consolas" w:cs="細明體"/>
+          <w:color w:val="CCCCCC"/>
+          <w:kern w:val="0"/>
+          <w:szCs w:val="24"/>
+          <w:bdr w:val="none" w:sz="0" w:space="0" w:color="auto" w:frame="1"/>
+        </w:rPr>
+        <w:t>dist</w:t>
+      </w:r>
+      <w:proofErr w:type="spellEnd"/>
+      <w:r>
+        <w:rPr>
+          <w:rFonts w:ascii="Consolas" w:eastAsia="細明體" w:hAnsi="Consolas" w:cs="細明體"/>
+          <w:color w:val="CCCCCC"/>
+          <w:kern w:val="0"/>
+          <w:szCs w:val="24"/>
+          <w:bdr w:val="none" w:sz="0" w:space="0" w:color="auto" w:frame="1"/>
+        </w:rPr>
+        <w:t>-upgrade</w:t>
+      </w:r>
+    </w:p>
+    <w:p>
+      <w:r>
+        <w:rPr>
+          <w:rFonts w:hint="eastAsia"/>
+        </w:rPr>
+        <w:lastRenderedPageBreak/>
+        <w:t>[</w:t>
+      </w:r>
+      <w:r>
+        <w:rPr>
+          <w:rFonts w:hint="eastAsia"/>
+        </w:rPr>
+        <w:t>重新安裝</w:t>
+      </w:r>
+      <w:r>
+        <w:rPr>
+          <w:rFonts w:hint="eastAsia"/>
+        </w:rPr>
+        <w:t>r</w:t>
+      </w:r>
+      <w:r>
+        <w:t>equirements</w:t>
+      </w:r>
+      <w:r>
+        <w:rPr>
+          <w:rFonts w:hint="eastAsia"/>
+        </w:rPr>
+        <w:t>指令</w:t>
+      </w:r>
+      <w:r>
+        <w:rPr>
+          <w:rFonts w:hint="eastAsia"/>
+        </w:rPr>
+        <w:t xml:space="preserve">] </w:t>
+      </w:r>
+      <w:proofErr w:type="spellStart"/>
+      <w:r>
+        <w:t>sudo</w:t>
+      </w:r>
+      <w:proofErr w:type="spellEnd"/>
+      <w:r>
+        <w:t xml:space="preserve"> pip3 install </w:t>
+      </w:r>
+      <w:proofErr w:type="gramStart"/>
+      <w:r>
+        <w:t>–</w:t>
+      </w:r>
+      <w:proofErr w:type="gramEnd"/>
+      <w:r>
+        <w:t>r requirements.</w:t>
+      </w:r>
+      <w:proofErr w:type="gramStart"/>
+      <w:r>
+        <w:t>txt</w:t>
+      </w:r>
+      <w:proofErr w:type="gramEnd"/>
+      <w:r>
+        <w:t xml:space="preserve">  </w:t>
+      </w:r>
+    </w:p>
+    <w:p>
+      <w:pPr>
+        <w:rPr>
+          <w:rFonts w:hint="eastAsia"/>
+        </w:rPr>
+      </w:pPr>
     </w:p>
     <w:sectPr>
       <w:pgSz w:w="11906" w:h="16838"/>
@@ -2020,6 +3639,72 @@
       <w:u w:val="single"/>
     </w:rPr>
   </w:style>
+  <w:style w:type="paragraph" w:styleId="HTML">
+    <w:name w:val="HTML Preformatted"/>
+    <w:basedOn w:val="a"/>
+    <w:link w:val="HTML0"/>
+    <w:uiPriority w:val="99"/>
+    <w:semiHidden/>
+    <w:unhideWhenUsed/>
+    <w:rsid w:val="00266189"/>
+    <w:pPr>
+      <w:widowControl/>
+      <w:tabs>
+        <w:tab w:val="left" w:pos="916"/>
+        <w:tab w:val="left" w:pos="1832"/>
+        <w:tab w:val="left" w:pos="2748"/>
+        <w:tab w:val="left" w:pos="3664"/>
+        <w:tab w:val="left" w:pos="4580"/>
+        <w:tab w:val="left" w:pos="5496"/>
+        <w:tab w:val="left" w:pos="6412"/>
+        <w:tab w:val="left" w:pos="7328"/>
+        <w:tab w:val="left" w:pos="8244"/>
+        <w:tab w:val="left" w:pos="9160"/>
+        <w:tab w:val="left" w:pos="10076"/>
+        <w:tab w:val="left" w:pos="10992"/>
+        <w:tab w:val="left" w:pos="11908"/>
+        <w:tab w:val="left" w:pos="12824"/>
+        <w:tab w:val="left" w:pos="13740"/>
+        <w:tab w:val="left" w:pos="14656"/>
+      </w:tabs>
+    </w:pPr>
+    <w:rPr>
+      <w:rFonts w:ascii="細明體" w:eastAsia="細明體" w:hAnsi="細明體" w:cs="細明體"/>
+      <w:kern w:val="0"/>
+      <w:szCs w:val="24"/>
+    </w:rPr>
+  </w:style>
+  <w:style w:type="character" w:customStyle="1" w:styleId="HTML0">
+    <w:name w:val="HTML 預設格式 字元"/>
+    <w:basedOn w:val="a0"/>
+    <w:link w:val="HTML"/>
+    <w:uiPriority w:val="99"/>
+    <w:semiHidden/>
+    <w:rsid w:val="00266189"/>
+    <w:rPr>
+      <w:rFonts w:ascii="細明體" w:eastAsia="細明體" w:hAnsi="細明體" w:cs="細明體"/>
+      <w:kern w:val="0"/>
+      <w:szCs w:val="24"/>
+    </w:rPr>
+  </w:style>
+  <w:style w:type="character" w:styleId="HTML1">
+    <w:name w:val="HTML Code"/>
+    <w:basedOn w:val="a0"/>
+    <w:uiPriority w:val="99"/>
+    <w:semiHidden/>
+    <w:unhideWhenUsed/>
+    <w:rsid w:val="00266189"/>
+    <w:rPr>
+      <w:rFonts w:ascii="細明體" w:eastAsia="細明體" w:hAnsi="細明體" w:cs="細明體"/>
+      <w:sz w:val="24"/>
+      <w:szCs w:val="24"/>
+    </w:rPr>
+  </w:style>
+  <w:style w:type="character" w:customStyle="1" w:styleId="token">
+    <w:name w:val="token"/>
+    <w:basedOn w:val="a0"/>
+    <w:rsid w:val="00266189"/>
+  </w:style>
 </w:styles>
 </file>
 
@@ -2289,7 +3974,7 @@
 </file>
 
 <file path=customXml/itemProps1.xml><?xml version="1.0" encoding="utf-8"?>
-<ds:datastoreItem xmlns:ds="http://schemas.openxmlformats.org/officeDocument/2006/customXml" ds:itemID="{1CC59ACF-3F9C-4240-9838-3A5E1A818633}">
+<ds:datastoreItem xmlns:ds="http://schemas.openxmlformats.org/officeDocument/2006/customXml" ds:itemID="{CC5275A9-5A48-40EF-9DE3-45FBD1155BF5}">
   <ds:schemaRefs>
     <ds:schemaRef ds:uri="http://schemas.openxmlformats.org/officeDocument/2006/bibliography"/>
   </ds:schemaRefs>

--- a/後續維護方式說明.docx
+++ b/後續維護方式說明.docx
@@ -1816,11 +1816,6 @@
       </w:r>
     </w:p>
     <w:p>
-      <w:pPr>
-        <w:rPr>
-          <w:rFonts w:hint="eastAsia"/>
-        </w:rPr>
-      </w:pPr>
       <w:r>
         <w:rPr>
           <w:rFonts w:hint="eastAsia"/>
@@ -2156,6 +2151,73 @@
         <w:rPr>
           <w:rFonts w:hint="eastAsia"/>
         </w:rPr>
+        <w:t>要是以上方式行不通</w:t>
+      </w:r>
+      <w:r>
+        <w:rPr>
+          <w:rFonts w:hint="eastAsia"/>
+        </w:rPr>
+        <w:t>]</w:t>
+      </w:r>
+    </w:p>
+    <w:p>
+      <w:pPr>
+        <w:rPr>
+          <w:rFonts w:hint="eastAsia"/>
+        </w:rPr>
+      </w:pPr>
+      <w:r>
+        <w:rPr>
+          <w:rFonts w:hint="eastAsia"/>
+        </w:rPr>
+        <w:t>輸入</w:t>
+      </w:r>
+      <w:r>
+        <w:rPr>
+          <w:rFonts w:hint="eastAsia"/>
+        </w:rPr>
+        <w:t xml:space="preserve"> c</w:t>
+      </w:r>
+      <w:r>
+        <w:t xml:space="preserve">d .. </w:t>
+      </w:r>
+      <w:r>
+        <w:rPr>
+          <w:rFonts w:hint="eastAsia"/>
+        </w:rPr>
+        <w:t>然後輸入</w:t>
+      </w:r>
+      <w:r>
+        <w:rPr>
+          <w:rFonts w:hint="eastAsia"/>
+        </w:rPr>
+        <w:t xml:space="preserve"> </w:t>
+      </w:r>
+      <w:proofErr w:type="spellStart"/>
+      <w:r>
+        <w:t>git</w:t>
+      </w:r>
+      <w:proofErr w:type="spellEnd"/>
+      <w:r>
+        <w:t xml:space="preserve"> clone </w:t>
+      </w:r>
+      <w:r>
+        <w:t>git@github.com:chulove522/MemoryFlask.git</w:t>
+      </w:r>
+      <w:bookmarkStart w:id="0" w:name="_GoBack"/>
+      <w:bookmarkEnd w:id="0"/>
+    </w:p>
+    <w:p>
+      <w:r>
+        <w:rPr>
+          <w:rFonts w:hint="eastAsia"/>
+        </w:rPr>
+        <w:t>[</w:t>
+      </w:r>
+      <w:r>
+        <w:rPr>
+          <w:rFonts w:hint="eastAsia"/>
+        </w:rPr>
         <w:t>接下來要重啟網站服務</w:t>
       </w:r>
       <w:r>
@@ -2212,13 +2274,7 @@
         <w:rPr>
           <w:rFonts w:hint="eastAsia"/>
         </w:rPr>
-        <w:t>]</w:t>
-      </w:r>
-      <w:r>
-        <w:rPr>
-          <w:rFonts w:hint="eastAsia"/>
-        </w:rPr>
-        <w:t xml:space="preserve">: </w:t>
+        <w:t xml:space="preserve">]: </w:t>
       </w:r>
       <w:r>
         <w:rPr>
@@ -2281,6 +2337,9 @@
     </w:p>
     <w:p>
       <w:r>
+        <w:rPr>
+          <w:noProof/>
+        </w:rPr>
         <w:drawing>
           <wp:inline distT="0" distB="0" distL="0" distR="0" wp14:anchorId="4FD0DF47" wp14:editId="1B1281C2">
             <wp:extent cx="5377724" cy="914400"/>
@@ -2326,11 +2385,6 @@
       </w:r>
     </w:p>
     <w:p>
-      <w:pPr>
-        <w:rPr>
-          <w:rFonts w:hint="eastAsia"/>
-        </w:rPr>
-      </w:pPr>
       <w:r>
         <w:rPr>
           <w:rFonts w:hint="eastAsia"/>
@@ -2378,13 +2432,7 @@
         <w:rPr>
           <w:rFonts w:hint="eastAsia"/>
         </w:rPr>
-        <w:t>號</w:t>
-      </w:r>
-      <w:r>
-        <w:rPr>
-          <w:rFonts w:hint="eastAsia"/>
-        </w:rPr>
-        <w:t>。就可以另外再開一次</w:t>
+        <w:t>號。就可以另外再開一次</w:t>
       </w:r>
       <w:r>
         <w:rPr>
@@ -2441,6 +2489,9 @@
     </w:p>
     <w:p>
       <w:r>
+        <w:rPr>
+          <w:noProof/>
+        </w:rPr>
         <w:drawing>
           <wp:inline distT="0" distB="0" distL="0" distR="0" wp14:anchorId="69ED8F90" wp14:editId="110DCCF3">
             <wp:extent cx="6188710" cy="1770380"/>
@@ -2483,15 +2534,11 @@
         <w:rPr>
           <w:rFonts w:hint="eastAsia"/>
         </w:rPr>
+        <w:lastRenderedPageBreak/>
         <w:t>看到這個畫面就可以刷新網站。照理來說圖片要全數被刪除。</w:t>
       </w:r>
     </w:p>
     <w:p>
-      <w:pPr>
-        <w:rPr>
-          <w:rFonts w:hint="eastAsia"/>
-        </w:rPr>
-      </w:pPr>
       <w:r>
         <w:rPr>
           <w:rFonts w:hint="eastAsia"/>
@@ -2519,7 +2566,9 @@
     </w:p>
     <w:p>
       <w:r>
-        <w:lastRenderedPageBreak/>
+        <w:rPr>
+          <w:noProof/>
+        </w:rPr>
         <w:drawing>
           <wp:inline distT="0" distB="0" distL="0" distR="0" wp14:anchorId="5BC7C8C9" wp14:editId="6EF612A0">
             <wp:extent cx="6188710" cy="391160"/>
@@ -2752,11 +2801,6 @@
     </w:p>
     <w:p/>
     <w:p>
-      <w:pPr>
-        <w:rPr>
-          <w:rFonts w:hint="eastAsia"/>
-        </w:rPr>
-      </w:pPr>
       <w:r>
         <w:rPr>
           <w:rFonts w:hint="eastAsia"/>
@@ -2780,8 +2824,6 @@
         </w:rPr>
         <w:t>新增安全</w:t>
       </w:r>
-      <w:bookmarkStart w:id="0" w:name="_GoBack"/>
-      <w:bookmarkEnd w:id="0"/>
       <w:r>
         <w:rPr>
           <w:rFonts w:hint="eastAsia"/>
@@ -2794,6 +2836,9 @@
     </w:p>
     <w:p>
       <w:r>
+        <w:rPr>
+          <w:noProof/>
+        </w:rPr>
         <w:drawing>
           <wp:inline distT="0" distB="0" distL="0" distR="0" wp14:anchorId="61EC25D7" wp14:editId="62ED43A7">
             <wp:extent cx="6188710" cy="2286000"/>
@@ -3073,6 +3118,7 @@
           <w:szCs w:val="24"/>
           <w:bdr w:val="none" w:sz="0" w:space="0" w:color="auto" w:frame="1"/>
         </w:rPr>
+        <w:lastRenderedPageBreak/>
         <w:t>sudo</w:t>
       </w:r>
       <w:proofErr w:type="spellEnd"/>
@@ -3135,7 +3181,6 @@
         <w:rPr>
           <w:rFonts w:hint="eastAsia"/>
         </w:rPr>
-        <w:lastRenderedPageBreak/>
         <w:t>[</w:t>
       </w:r>
       <w:r>
@@ -3190,13 +3235,7 @@
         <w:t xml:space="preserve">  </w:t>
       </w:r>
     </w:p>
-    <w:p>
-      <w:pPr>
-        <w:rPr>
-          <w:rFonts w:hint="eastAsia"/>
-        </w:rPr>
-      </w:pPr>
-    </w:p>
+    <w:p/>
     <w:sectPr>
       <w:pgSz w:w="11906" w:h="16838"/>
       <w:pgMar w:top="1440" w:right="1080" w:bottom="1440" w:left="1080" w:header="851" w:footer="992" w:gutter="0"/>
@@ -3974,7 +4013,7 @@
 </file>
 
 <file path=customXml/itemProps1.xml><?xml version="1.0" encoding="utf-8"?>
-<ds:datastoreItem xmlns:ds="http://schemas.openxmlformats.org/officeDocument/2006/customXml" ds:itemID="{CC5275A9-5A48-40EF-9DE3-45FBD1155BF5}">
+<ds:datastoreItem xmlns:ds="http://schemas.openxmlformats.org/officeDocument/2006/customXml" ds:itemID="{84645FE5-5637-466E-AA05-B1D70DE54267}">
   <ds:schemaRefs>
     <ds:schemaRef ds:uri="http://schemas.openxmlformats.org/officeDocument/2006/bibliography"/>
   </ds:schemaRefs>
